--- a/研究院/Unity SRP从零搭建一套图形渲染管线/02 Draw Call/03 SRP Batcher.docx
+++ b/研究院/Unity SRP从零搭建一套图形渲染管线/02 Draw Call/03 SRP Batcher.docx
@@ -1,18 +1,23 @@
 
 <file path=word/document.xml><?xml version="1.0" encoding="utf-8"?>
-<w:document xmlns:wpc="http://schemas.microsoft.com/office/word/2010/wordprocessingCanvas" xmlns:mc="http://schemas.openxmlformats.org/markup-compatibility/2006" xmlns:o="urn:schemas-microsoft-com:office:office" xmlns:r="http://schemas.openxmlformats.org/officeDocument/2006/relationships" xmlns:m="http://schemas.openxmlformats.org/officeDocument/2006/math" xmlns:v="urn:schemas-microsoft-com:vml" xmlns:wp14="http://schemas.microsoft.com/office/word/2010/wordprocessingDrawing" xmlns:wp="http://schemas.openxmlformats.org/drawingml/2006/wordprocessingDrawing" xmlns:w10="urn:schemas-microsoft-com:office:word" xmlns:w="http://schemas.openxmlformats.org/wordprocessingml/2006/main" xmlns:w14="http://schemas.microsoft.com/office/word/2010/wordml" xmlns:w15="http://schemas.microsoft.com/office/word/2012/wordml" xmlns:wpg="http://schemas.microsoft.com/office/word/2010/wordprocessingGroup" xmlns:wpi="http://schemas.microsoft.com/office/word/2010/wordprocessingInk" xmlns:wne="http://schemas.microsoft.com/office/word/2006/wordml" xmlns:wps="http://schemas.microsoft.com/office/word/2010/wordprocessingShape" mc:Ignorable="w14 w15 wp14">
+<w:document xmlns:wpc="http://schemas.microsoft.com/office/word/2010/wordprocessingCanvas" xmlns:cx="http://schemas.microsoft.com/office/drawing/2014/chartex" xmlns:cx1="http://schemas.microsoft.com/office/drawing/2015/9/8/chartex" xmlns:mc="http://schemas.openxmlformats.org/markup-compatibility/2006" xmlns:o="urn:schemas-microsoft-com:office:office" xmlns:r="http://schemas.openxmlformats.org/officeDocument/2006/relationships" xmlns:m="http://schemas.openxmlformats.org/officeDocument/2006/math" xmlns:v="urn:schemas-microsoft-com:vml" xmlns:wp14="http://schemas.microsoft.com/office/word/2010/wordprocessingDrawing" xmlns:wp="http://schemas.openxmlformats.org/drawingml/2006/wordprocessingDrawing" xmlns:w10="urn:schemas-microsoft-com:office:word" xmlns:w="http://schemas.openxmlformats.org/wordprocessingml/2006/main" xmlns:w14="http://schemas.microsoft.com/office/word/2010/wordml" xmlns:w15="http://schemas.microsoft.com/office/word/2012/wordml" xmlns:w16se="http://schemas.microsoft.com/office/word/2015/wordml/symex" xmlns:wpg="http://schemas.microsoft.com/office/word/2010/wordprocessingGroup" xmlns:wpi="http://schemas.microsoft.com/office/word/2010/wordprocessingInk" xmlns:wne="http://schemas.microsoft.com/office/word/2006/wordml" xmlns:wps="http://schemas.microsoft.com/office/word/2010/wordprocessingShape" mc:Ignorable="w14 w15 w16se wp14">
   <w:body>
     <w:p>
       <w:pPr>
+        <w:jc w:val="center"/>
         <w:rPr>
           <w:b/>
           <w:color w:val="70AD47" w:themeColor="accent6"/>
+          <w:sz w:val="28"/>
+          <w:szCs w:val="28"/>
         </w:rPr>
       </w:pPr>
       <w:r>
         <w:rPr>
           <w:b/>
           <w:color w:val="70AD47" w:themeColor="accent6"/>
+          <w:sz w:val="28"/>
+          <w:szCs w:val="28"/>
         </w:rPr>
         <w:t>SRP Batcher</w:t>
       </w:r>
@@ -173,7 +178,7 @@
     </w:p>
     <w:p>
       <w:pPr>
-        <w:pStyle w:val="a5"/>
+        <w:pStyle w:val="a7"/>
         <w:numPr>
           <w:ilvl w:val="0"/>
           <w:numId w:val="2"/>
@@ -183,8 +188,6 @@
       <w:r>
         <w:t>声明常量缓冲区</w:t>
       </w:r>
-      <w:bookmarkStart w:id="0" w:name="_GoBack"/>
-      <w:bookmarkEnd w:id="0"/>
     </w:p>
     <w:p>
       <w:pPr>
@@ -241,8 +244,8 @@
         </w:rPr>
         <w:drawing>
           <wp:inline distT="0" distB="0" distL="0" distR="0" wp14:anchorId="70B5B02C" wp14:editId="67B2BEC7">
-            <wp:extent cx="1566407" cy="412822"/>
-            <wp:effectExtent l="0" t="0" r="0" b="6350"/>
+            <wp:extent cx="1474668" cy="388644"/>
+            <wp:effectExtent l="0" t="0" r="0" b="0"/>
             <wp:docPr id="2" name="图片 2"/>
             <wp:cNvGraphicFramePr>
               <a:graphicFrameLocks xmlns:a="http://schemas.openxmlformats.org/drawingml/2006/main" noChangeAspect="1"/>
@@ -263,7 +266,7 @@
                   <pic:spPr>
                     <a:xfrm>
                       <a:off x="0" y="0"/>
-                      <a:ext cx="1628207" cy="429109"/>
+                      <a:ext cx="1542778" cy="406594"/>
                     </a:xfrm>
                     <a:prstGeom prst="rect">
                       <a:avLst/>
@@ -278,21 +281,21 @@
     </w:p>
     <w:p>
       <w:pPr>
-        <w:pStyle w:val="a5"/>
+        <w:pStyle w:val="a7"/>
         <w:numPr>
           <w:ilvl w:val="0"/>
           <w:numId w:val="2"/>
         </w:numPr>
         <w:ind w:firstLineChars="0"/>
+        <w:rPr>
+          <w:rFonts w:hint="eastAsia"/>
+        </w:rPr>
       </w:pPr>
       <w:r>
         <w:t>GraphicsSettings.useScriptableRenderPipelineBatching = true;</w:t>
       </w:r>
-    </w:p>
-    <w:p>
-      <w:pPr>
-        <w:ind w:left="360"/>
-      </w:pPr>
+      <w:bookmarkStart w:id="0" w:name="_GoBack"/>
+      <w:bookmarkEnd w:id="0"/>
     </w:p>
     <w:sectPr>
       <w:pgSz w:w="11906" w:h="16838"/>
@@ -305,7 +308,7 @@
 </file>
 
 <file path=word/endnotes.xml><?xml version="1.0" encoding="utf-8"?>
-<w:endnotes xmlns:wpc="http://schemas.microsoft.com/office/word/2010/wordprocessingCanvas" xmlns:mc="http://schemas.openxmlformats.org/markup-compatibility/2006" xmlns:o="urn:schemas-microsoft-com:office:office" xmlns:r="http://schemas.openxmlformats.org/officeDocument/2006/relationships" xmlns:m="http://schemas.openxmlformats.org/officeDocument/2006/math" xmlns:v="urn:schemas-microsoft-com:vml" xmlns:wp14="http://schemas.microsoft.com/office/word/2010/wordprocessingDrawing" xmlns:wp="http://schemas.openxmlformats.org/drawingml/2006/wordprocessingDrawing" xmlns:w10="urn:schemas-microsoft-com:office:word" xmlns:w="http://schemas.openxmlformats.org/wordprocessingml/2006/main" xmlns:w14="http://schemas.microsoft.com/office/word/2010/wordml" xmlns:w15="http://schemas.microsoft.com/office/word/2012/wordml" xmlns:wpg="http://schemas.microsoft.com/office/word/2010/wordprocessingGroup" xmlns:wpi="http://schemas.microsoft.com/office/word/2010/wordprocessingInk" xmlns:wne="http://schemas.microsoft.com/office/word/2006/wordml" xmlns:wps="http://schemas.microsoft.com/office/word/2010/wordprocessingShape" mc:Ignorable="w14 w15 wp14">
+<w:endnotes xmlns:wpc="http://schemas.microsoft.com/office/word/2010/wordprocessingCanvas" xmlns:cx="http://schemas.microsoft.com/office/drawing/2014/chartex" xmlns:cx1="http://schemas.microsoft.com/office/drawing/2015/9/8/chartex" xmlns:mc="http://schemas.openxmlformats.org/markup-compatibility/2006" xmlns:o="urn:schemas-microsoft-com:office:office" xmlns:r="http://schemas.openxmlformats.org/officeDocument/2006/relationships" xmlns:m="http://schemas.openxmlformats.org/officeDocument/2006/math" xmlns:v="urn:schemas-microsoft-com:vml" xmlns:wp14="http://schemas.microsoft.com/office/word/2010/wordprocessingDrawing" xmlns:wp="http://schemas.openxmlformats.org/drawingml/2006/wordprocessingDrawing" xmlns:w10="urn:schemas-microsoft-com:office:word" xmlns:w="http://schemas.openxmlformats.org/wordprocessingml/2006/main" xmlns:w14="http://schemas.microsoft.com/office/word/2010/wordml" xmlns:w15="http://schemas.microsoft.com/office/word/2012/wordml" xmlns:w16se="http://schemas.microsoft.com/office/word/2015/wordml/symex" xmlns:wpg="http://schemas.microsoft.com/office/word/2010/wordprocessingGroup" xmlns:wpi="http://schemas.microsoft.com/office/word/2010/wordprocessingInk" xmlns:wne="http://schemas.microsoft.com/office/word/2006/wordml" xmlns:wps="http://schemas.microsoft.com/office/word/2010/wordprocessingShape" mc:Ignorable="w14 w15 w16se wp14">
   <w:endnote w:type="separator" w:id="-1">
     <w:p>
       <w:r>
@@ -324,7 +327,7 @@
 </file>
 
 <file path=word/footnotes.xml><?xml version="1.0" encoding="utf-8"?>
-<w:footnotes xmlns:wpc="http://schemas.microsoft.com/office/word/2010/wordprocessingCanvas" xmlns:mc="http://schemas.openxmlformats.org/markup-compatibility/2006" xmlns:o="urn:schemas-microsoft-com:office:office" xmlns:r="http://schemas.openxmlformats.org/officeDocument/2006/relationships" xmlns:m="http://schemas.openxmlformats.org/officeDocument/2006/math" xmlns:v="urn:schemas-microsoft-com:vml" xmlns:wp14="http://schemas.microsoft.com/office/word/2010/wordprocessingDrawing" xmlns:wp="http://schemas.openxmlformats.org/drawingml/2006/wordprocessingDrawing" xmlns:w10="urn:schemas-microsoft-com:office:word" xmlns:w="http://schemas.openxmlformats.org/wordprocessingml/2006/main" xmlns:w14="http://schemas.microsoft.com/office/word/2010/wordml" xmlns:w15="http://schemas.microsoft.com/office/word/2012/wordml" xmlns:wpg="http://schemas.microsoft.com/office/word/2010/wordprocessingGroup" xmlns:wpi="http://schemas.microsoft.com/office/word/2010/wordprocessingInk" xmlns:wne="http://schemas.microsoft.com/office/word/2006/wordml" xmlns:wps="http://schemas.microsoft.com/office/word/2010/wordprocessingShape" mc:Ignorable="w14 w15 wp14">
+<w:footnotes xmlns:wpc="http://schemas.microsoft.com/office/word/2010/wordprocessingCanvas" xmlns:cx="http://schemas.microsoft.com/office/drawing/2014/chartex" xmlns:cx1="http://schemas.microsoft.com/office/drawing/2015/9/8/chartex" xmlns:mc="http://schemas.openxmlformats.org/markup-compatibility/2006" xmlns:o="urn:schemas-microsoft-com:office:office" xmlns:r="http://schemas.openxmlformats.org/officeDocument/2006/relationships" xmlns:m="http://schemas.openxmlformats.org/officeDocument/2006/math" xmlns:v="urn:schemas-microsoft-com:vml" xmlns:wp14="http://schemas.microsoft.com/office/word/2010/wordprocessingDrawing" xmlns:wp="http://schemas.openxmlformats.org/drawingml/2006/wordprocessingDrawing" xmlns:w10="urn:schemas-microsoft-com:office:word" xmlns:w="http://schemas.openxmlformats.org/wordprocessingml/2006/main" xmlns:w14="http://schemas.microsoft.com/office/word/2010/wordml" xmlns:w15="http://schemas.microsoft.com/office/word/2012/wordml" xmlns:w16se="http://schemas.microsoft.com/office/word/2015/wordml/symex" xmlns:wpg="http://schemas.microsoft.com/office/word/2010/wordprocessingGroup" xmlns:wpi="http://schemas.microsoft.com/office/word/2010/wordprocessingInk" xmlns:wne="http://schemas.microsoft.com/office/word/2006/wordml" xmlns:wps="http://schemas.microsoft.com/office/word/2010/wordprocessingShape" mc:Ignorable="w14 w15 w16se wp14">
   <w:footnote w:type="separator" w:id="-1">
     <w:p>
       <w:r>
@@ -343,7 +346,7 @@
 </file>
 
 <file path=word/numbering.xml><?xml version="1.0" encoding="utf-8"?>
-<w:numbering xmlns:wpc="http://schemas.microsoft.com/office/word/2010/wordprocessingCanvas" xmlns:mc="http://schemas.openxmlformats.org/markup-compatibility/2006" xmlns:o="urn:schemas-microsoft-com:office:office" xmlns:r="http://schemas.openxmlformats.org/officeDocument/2006/relationships" xmlns:m="http://schemas.openxmlformats.org/officeDocument/2006/math" xmlns:v="urn:schemas-microsoft-com:vml" xmlns:wp14="http://schemas.microsoft.com/office/word/2010/wordprocessingDrawing" xmlns:wp="http://schemas.openxmlformats.org/drawingml/2006/wordprocessingDrawing" xmlns:w10="urn:schemas-microsoft-com:office:word" xmlns:w="http://schemas.openxmlformats.org/wordprocessingml/2006/main" xmlns:w14="http://schemas.microsoft.com/office/word/2010/wordml" xmlns:w15="http://schemas.microsoft.com/office/word/2012/wordml" xmlns:wpg="http://schemas.microsoft.com/office/word/2010/wordprocessingGroup" xmlns:wpi="http://schemas.microsoft.com/office/word/2010/wordprocessingInk" xmlns:wne="http://schemas.microsoft.com/office/word/2006/wordml" xmlns:wps="http://schemas.microsoft.com/office/word/2010/wordprocessingShape" mc:Ignorable="w14 w15 wp14">
+<w:numbering xmlns:wpc="http://schemas.microsoft.com/office/word/2010/wordprocessingCanvas" xmlns:cx="http://schemas.microsoft.com/office/drawing/2014/chartex" xmlns:cx1="http://schemas.microsoft.com/office/drawing/2015/9/8/chartex" xmlns:mc="http://schemas.openxmlformats.org/markup-compatibility/2006" xmlns:o="urn:schemas-microsoft-com:office:office" xmlns:r="http://schemas.openxmlformats.org/officeDocument/2006/relationships" xmlns:m="http://schemas.openxmlformats.org/officeDocument/2006/math" xmlns:v="urn:schemas-microsoft-com:vml" xmlns:wp14="http://schemas.microsoft.com/office/word/2010/wordprocessingDrawing" xmlns:wp="http://schemas.openxmlformats.org/drawingml/2006/wordprocessingDrawing" xmlns:w10="urn:schemas-microsoft-com:office:word" xmlns:w="http://schemas.openxmlformats.org/wordprocessingml/2006/main" xmlns:w14="http://schemas.microsoft.com/office/word/2010/wordml" xmlns:w15="http://schemas.microsoft.com/office/word/2012/wordml" xmlns:w16se="http://schemas.microsoft.com/office/word/2015/wordml/symex" xmlns:wpg="http://schemas.microsoft.com/office/word/2010/wordprocessingGroup" xmlns:wpi="http://schemas.microsoft.com/office/word/2010/wordprocessingInk" xmlns:wne="http://schemas.microsoft.com/office/word/2006/wordml" xmlns:wps="http://schemas.microsoft.com/office/word/2010/wordprocessingShape" mc:Ignorable="w14 w15 w16se wp14">
   <w:abstractNum w:abstractNumId="0" w15:restartNumberingAfterBreak="0">
     <w:nsid w:val="49B325DA"/>
     <w:multiLevelType w:val="hybridMultilevel"/>
@@ -532,7 +535,7 @@
 </file>
 
 <file path=word/styles.xml><?xml version="1.0" encoding="utf-8"?>
-<w:styles xmlns:mc="http://schemas.openxmlformats.org/markup-compatibility/2006" xmlns:r="http://schemas.openxmlformats.org/officeDocument/2006/relationships" xmlns:w="http://schemas.openxmlformats.org/wordprocessingml/2006/main" xmlns:w14="http://schemas.microsoft.com/office/word/2010/wordml" xmlns:w15="http://schemas.microsoft.com/office/word/2012/wordml" mc:Ignorable="w14 w15">
+<w:styles xmlns:mc="http://schemas.openxmlformats.org/markup-compatibility/2006" xmlns:r="http://schemas.openxmlformats.org/officeDocument/2006/relationships" xmlns:w="http://schemas.openxmlformats.org/wordprocessingml/2006/main" xmlns:w14="http://schemas.microsoft.com/office/word/2010/wordml" xmlns:w15="http://schemas.microsoft.com/office/word/2012/wordml" xmlns:w16se="http://schemas.microsoft.com/office/word/2015/wordml/symex" mc:Ignorable="w14 w15 w16se">
   <w:docDefaults>
     <w:rPrDefault>
       <w:rPr>
@@ -956,7 +959,7 @@
   <w:style w:type="paragraph" w:styleId="a3">
     <w:name w:val="header"/>
     <w:basedOn w:val="a"/>
-    <w:link w:val="Char"/>
+    <w:link w:val="a4"/>
     <w:uiPriority w:val="99"/>
     <w:unhideWhenUsed/>
     <w:rsid w:val="000F473F"/>
@@ -976,8 +979,8 @@
       <w:szCs w:val="18"/>
     </w:rPr>
   </w:style>
-  <w:style w:type="character" w:customStyle="1" w:styleId="Char">
-    <w:name w:val="页眉 Char"/>
+  <w:style w:type="character" w:customStyle="1" w:styleId="a4">
+    <w:name w:val="页眉 字符"/>
     <w:basedOn w:val="a0"/>
     <w:link w:val="a3"/>
     <w:uiPriority w:val="99"/>
@@ -987,10 +990,10 @@
       <w:szCs w:val="18"/>
     </w:rPr>
   </w:style>
-  <w:style w:type="paragraph" w:styleId="a4">
+  <w:style w:type="paragraph" w:styleId="a5">
     <w:name w:val="footer"/>
     <w:basedOn w:val="a"/>
-    <w:link w:val="Char0"/>
+    <w:link w:val="a6"/>
     <w:uiPriority w:val="99"/>
     <w:unhideWhenUsed/>
     <w:rsid w:val="000F473F"/>
@@ -1007,10 +1010,10 @@
       <w:szCs w:val="18"/>
     </w:rPr>
   </w:style>
-  <w:style w:type="character" w:customStyle="1" w:styleId="Char0">
-    <w:name w:val="页脚 Char"/>
+  <w:style w:type="character" w:customStyle="1" w:styleId="a6">
+    <w:name w:val="页脚 字符"/>
     <w:basedOn w:val="a0"/>
-    <w:link w:val="a4"/>
+    <w:link w:val="a5"/>
     <w:uiPriority w:val="99"/>
     <w:rsid w:val="000F473F"/>
     <w:rPr>
@@ -1018,7 +1021,7 @@
       <w:szCs w:val="18"/>
     </w:rPr>
   </w:style>
-  <w:style w:type="paragraph" w:styleId="a5">
+  <w:style w:type="paragraph" w:styleId="a7">
     <w:name w:val="List Paragraph"/>
     <w:basedOn w:val="a"/>
     <w:uiPriority w:val="34"/>

--- a/研究院/Unity SRP从零搭建一套图形渲染管线/02 Draw Call/03 SRP Batcher.docx
+++ b/研究院/Unity SRP从零搭建一套图形渲染管线/02 Draw Call/03 SRP Batcher.docx
@@ -1,6 +1,6 @@
 
 <file path=word/document.xml><?xml version="1.0" encoding="utf-8"?>
-<w:document xmlns:wpc="http://schemas.microsoft.com/office/word/2010/wordprocessingCanvas" xmlns:cx="http://schemas.microsoft.com/office/drawing/2014/chartex" xmlns:cx1="http://schemas.microsoft.com/office/drawing/2015/9/8/chartex" xmlns:mc="http://schemas.openxmlformats.org/markup-compatibility/2006" xmlns:o="urn:schemas-microsoft-com:office:office" xmlns:r="http://schemas.openxmlformats.org/officeDocument/2006/relationships" xmlns:m="http://schemas.openxmlformats.org/officeDocument/2006/math" xmlns:v="urn:schemas-microsoft-com:vml" xmlns:wp14="http://schemas.microsoft.com/office/word/2010/wordprocessingDrawing" xmlns:wp="http://schemas.openxmlformats.org/drawingml/2006/wordprocessingDrawing" xmlns:w10="urn:schemas-microsoft-com:office:word" xmlns:w="http://schemas.openxmlformats.org/wordprocessingml/2006/main" xmlns:w14="http://schemas.microsoft.com/office/word/2010/wordml" xmlns:w15="http://schemas.microsoft.com/office/word/2012/wordml" xmlns:w16se="http://schemas.microsoft.com/office/word/2015/wordml/symex" xmlns:wpg="http://schemas.microsoft.com/office/word/2010/wordprocessingGroup" xmlns:wpi="http://schemas.microsoft.com/office/word/2010/wordprocessingInk" xmlns:wne="http://schemas.microsoft.com/office/word/2006/wordml" xmlns:wps="http://schemas.microsoft.com/office/word/2010/wordprocessingShape" mc:Ignorable="w14 w15 w16se wp14">
+<w:document xmlns:wpc="http://schemas.microsoft.com/office/word/2010/wordprocessingCanvas" xmlns:mc="http://schemas.openxmlformats.org/markup-compatibility/2006" xmlns:o="urn:schemas-microsoft-com:office:office" xmlns:r="http://schemas.openxmlformats.org/officeDocument/2006/relationships" xmlns:m="http://schemas.openxmlformats.org/officeDocument/2006/math" xmlns:v="urn:schemas-microsoft-com:vml" xmlns:wp14="http://schemas.microsoft.com/office/word/2010/wordprocessingDrawing" xmlns:wp="http://schemas.openxmlformats.org/drawingml/2006/wordprocessingDrawing" xmlns:w10="urn:schemas-microsoft-com:office:word" xmlns:w="http://schemas.openxmlformats.org/wordprocessingml/2006/main" xmlns:w14="http://schemas.microsoft.com/office/word/2010/wordml" xmlns:wpg="http://schemas.microsoft.com/office/word/2010/wordprocessingGroup" xmlns:wpi="http://schemas.microsoft.com/office/word/2010/wordprocessingInk" xmlns:wne="http://schemas.microsoft.com/office/word/2006/wordml" xmlns:wps="http://schemas.microsoft.com/office/word/2010/wordprocessingShape" mc:Ignorable="w14 wp14">
   <w:body>
     <w:p>
       <w:pPr>
@@ -128,15 +128,19 @@
       <w:r>
         <w:t>是否会被打断的判断依据是</w:t>
       </w:r>
+      <w:proofErr w:type="spellStart"/>
       <w:r>
         <w:t>Shader</w:t>
       </w:r>
+      <w:proofErr w:type="spellEnd"/>
       <w:r>
         <w:t>变种，即使物体之间使用了不同的材质，但是使用的</w:t>
       </w:r>
+      <w:proofErr w:type="spellStart"/>
       <w:r>
         <w:t>Shader</w:t>
       </w:r>
+      <w:proofErr w:type="spellEnd"/>
       <w:r>
         <w:t>变种相同就不会被打断，传统的批处理方式</w:t>
       </w:r>
@@ -178,13 +182,15 @@
     </w:p>
     <w:p>
       <w:pPr>
-        <w:pStyle w:val="a7"/>
+        <w:pStyle w:val="a5"/>
         <w:numPr>
           <w:ilvl w:val="0"/>
           <w:numId w:val="2"/>
         </w:numPr>
         <w:ind w:firstLineChars="0"/>
       </w:pPr>
+      <w:bookmarkStart w:id="0" w:name="_GoBack"/>
+      <w:bookmarkEnd w:id="0"/>
       <w:r>
         <w:t>声明常量缓冲区</w:t>
       </w:r>
@@ -202,51 +208,6 @@
             <wp:extent cx="1625002" cy="652007"/>
             <wp:effectExtent l="0" t="0" r="0" b="0"/>
             <wp:docPr id="1" name="图片 1"/>
-            <wp:cNvGraphicFramePr>
-              <a:graphicFrameLocks xmlns:a="http://schemas.openxmlformats.org/drawingml/2006/main" noChangeAspect="1"/>
-            </wp:cNvGraphicFramePr>
-            <a:graphic xmlns:a="http://schemas.openxmlformats.org/drawingml/2006/main">
-              <a:graphicData uri="http://schemas.openxmlformats.org/drawingml/2006/picture">
-                <pic:pic xmlns:pic="http://schemas.openxmlformats.org/drawingml/2006/picture">
-                  <pic:nvPicPr>
-                    <pic:cNvPr id="1" name=""/>
-                    <pic:cNvPicPr/>
-                  </pic:nvPicPr>
-                  <pic:blipFill>
-                    <a:blip r:embed="rId7"/>
-                    <a:stretch>
-                      <a:fillRect/>
-                    </a:stretch>
-                  </pic:blipFill>
-                  <pic:spPr>
-                    <a:xfrm>
-                      <a:off x="0" y="0"/>
-                      <a:ext cx="1689934" cy="678060"/>
-                    </a:xfrm>
-                    <a:prstGeom prst="rect">
-                      <a:avLst/>
-                    </a:prstGeom>
-                  </pic:spPr>
-                </pic:pic>
-              </a:graphicData>
-            </a:graphic>
-          </wp:inline>
-        </w:drawing>
-      </w:r>
-    </w:p>
-    <w:p>
-      <w:pPr>
-        <w:ind w:left="360"/>
-      </w:pPr>
-      <w:r>
-        <w:rPr>
-          <w:noProof/>
-        </w:rPr>
-        <w:drawing>
-          <wp:inline distT="0" distB="0" distL="0" distR="0" wp14:anchorId="70B5B02C" wp14:editId="67B2BEC7">
-            <wp:extent cx="1474668" cy="388644"/>
-            <wp:effectExtent l="0" t="0" r="0" b="0"/>
-            <wp:docPr id="2" name="图片 2"/>
             <wp:cNvGraphicFramePr>
               <a:graphicFrameLocks xmlns:a="http://schemas.openxmlformats.org/drawingml/2006/main" noChangeAspect="1"/>
             </wp:cNvGraphicFramePr>
@@ -266,6 +227,51 @@
                   <pic:spPr>
                     <a:xfrm>
                       <a:off x="0" y="0"/>
+                      <a:ext cx="1689934" cy="678060"/>
+                    </a:xfrm>
+                    <a:prstGeom prst="rect">
+                      <a:avLst/>
+                    </a:prstGeom>
+                  </pic:spPr>
+                </pic:pic>
+              </a:graphicData>
+            </a:graphic>
+          </wp:inline>
+        </w:drawing>
+      </w:r>
+    </w:p>
+    <w:p>
+      <w:pPr>
+        <w:ind w:left="360"/>
+      </w:pPr>
+      <w:r>
+        <w:rPr>
+          <w:noProof/>
+        </w:rPr>
+        <w:drawing>
+          <wp:inline distT="0" distB="0" distL="0" distR="0" wp14:anchorId="70B5B02C" wp14:editId="67B2BEC7">
+            <wp:extent cx="1474668" cy="388644"/>
+            <wp:effectExtent l="0" t="0" r="0" b="0"/>
+            <wp:docPr id="2" name="图片 2"/>
+            <wp:cNvGraphicFramePr>
+              <a:graphicFrameLocks xmlns:a="http://schemas.openxmlformats.org/drawingml/2006/main" noChangeAspect="1"/>
+            </wp:cNvGraphicFramePr>
+            <a:graphic xmlns:a="http://schemas.openxmlformats.org/drawingml/2006/main">
+              <a:graphicData uri="http://schemas.openxmlformats.org/drawingml/2006/picture">
+                <pic:pic xmlns:pic="http://schemas.openxmlformats.org/drawingml/2006/picture">
+                  <pic:nvPicPr>
+                    <pic:cNvPr id="1" name=""/>
+                    <pic:cNvPicPr/>
+                  </pic:nvPicPr>
+                  <pic:blipFill>
+                    <a:blip r:embed="rId9"/>
+                    <a:stretch>
+                      <a:fillRect/>
+                    </a:stretch>
+                  </pic:blipFill>
+                  <pic:spPr>
+                    <a:xfrm>
+                      <a:off x="0" y="0"/>
                       <a:ext cx="1542778" cy="406594"/>
                     </a:xfrm>
                     <a:prstGeom prst="rect">
@@ -281,21 +287,21 @@
     </w:p>
     <w:p>
       <w:pPr>
-        <w:pStyle w:val="a7"/>
+        <w:pStyle w:val="a5"/>
         <w:numPr>
           <w:ilvl w:val="0"/>
           <w:numId w:val="2"/>
         </w:numPr>
         <w:ind w:firstLineChars="0"/>
-        <w:rPr>
-          <w:rFonts w:hint="eastAsia"/>
-        </w:rPr>
-      </w:pPr>
-      <w:r>
-        <w:t>GraphicsSettings.useScriptableRenderPipelineBatching = true;</w:t>
-      </w:r>
-      <w:bookmarkStart w:id="0" w:name="_GoBack"/>
-      <w:bookmarkEnd w:id="0"/>
+      </w:pPr>
+      <w:proofErr w:type="spellStart"/>
+      <w:r>
+        <w:t>GraphicsSettings.useScriptableRenderPipelineBatching</w:t>
+      </w:r>
+      <w:proofErr w:type="spellEnd"/>
+      <w:r>
+        <w:t xml:space="preserve"> = true;</w:t>
+      </w:r>
     </w:p>
     <w:sectPr>
       <w:pgSz w:w="11906" w:h="16838"/>
@@ -308,7 +314,7 @@
 </file>
 
 <file path=word/endnotes.xml><?xml version="1.0" encoding="utf-8"?>
-<w:endnotes xmlns:wpc="http://schemas.microsoft.com/office/word/2010/wordprocessingCanvas" xmlns:cx="http://schemas.microsoft.com/office/drawing/2014/chartex" xmlns:cx1="http://schemas.microsoft.com/office/drawing/2015/9/8/chartex" xmlns:mc="http://schemas.openxmlformats.org/markup-compatibility/2006" xmlns:o="urn:schemas-microsoft-com:office:office" xmlns:r="http://schemas.openxmlformats.org/officeDocument/2006/relationships" xmlns:m="http://schemas.openxmlformats.org/officeDocument/2006/math" xmlns:v="urn:schemas-microsoft-com:vml" xmlns:wp14="http://schemas.microsoft.com/office/word/2010/wordprocessingDrawing" xmlns:wp="http://schemas.openxmlformats.org/drawingml/2006/wordprocessingDrawing" xmlns:w10="urn:schemas-microsoft-com:office:word" xmlns:w="http://schemas.openxmlformats.org/wordprocessingml/2006/main" xmlns:w14="http://schemas.microsoft.com/office/word/2010/wordml" xmlns:w15="http://schemas.microsoft.com/office/word/2012/wordml" xmlns:w16se="http://schemas.microsoft.com/office/word/2015/wordml/symex" xmlns:wpg="http://schemas.microsoft.com/office/word/2010/wordprocessingGroup" xmlns:wpi="http://schemas.microsoft.com/office/word/2010/wordprocessingInk" xmlns:wne="http://schemas.microsoft.com/office/word/2006/wordml" xmlns:wps="http://schemas.microsoft.com/office/word/2010/wordprocessingShape" mc:Ignorable="w14 w15 w16se wp14">
+<w:endnotes xmlns:wpc="http://schemas.microsoft.com/office/word/2010/wordprocessingCanvas" xmlns:mc="http://schemas.openxmlformats.org/markup-compatibility/2006" xmlns:o="urn:schemas-microsoft-com:office:office" xmlns:r="http://schemas.openxmlformats.org/officeDocument/2006/relationships" xmlns:m="http://schemas.openxmlformats.org/officeDocument/2006/math" xmlns:v="urn:schemas-microsoft-com:vml" xmlns:wp14="http://schemas.microsoft.com/office/word/2010/wordprocessingDrawing" xmlns:wp="http://schemas.openxmlformats.org/drawingml/2006/wordprocessingDrawing" xmlns:w10="urn:schemas-microsoft-com:office:word" xmlns:w="http://schemas.openxmlformats.org/wordprocessingml/2006/main" xmlns:w14="http://schemas.microsoft.com/office/word/2010/wordml" xmlns:wpg="http://schemas.microsoft.com/office/word/2010/wordprocessingGroup" xmlns:wpi="http://schemas.microsoft.com/office/word/2010/wordprocessingInk" xmlns:wne="http://schemas.microsoft.com/office/word/2006/wordml" xmlns:wps="http://schemas.microsoft.com/office/word/2010/wordprocessingShape" mc:Ignorable="w14 wp14">
   <w:endnote w:type="separator" w:id="-1">
     <w:p>
       <w:r>
@@ -327,7 +333,7 @@
 </file>
 
 <file path=word/footnotes.xml><?xml version="1.0" encoding="utf-8"?>
-<w:footnotes xmlns:wpc="http://schemas.microsoft.com/office/word/2010/wordprocessingCanvas" xmlns:cx="http://schemas.microsoft.com/office/drawing/2014/chartex" xmlns:cx1="http://schemas.microsoft.com/office/drawing/2015/9/8/chartex" xmlns:mc="http://schemas.openxmlformats.org/markup-compatibility/2006" xmlns:o="urn:schemas-microsoft-com:office:office" xmlns:r="http://schemas.openxmlformats.org/officeDocument/2006/relationships" xmlns:m="http://schemas.openxmlformats.org/officeDocument/2006/math" xmlns:v="urn:schemas-microsoft-com:vml" xmlns:wp14="http://schemas.microsoft.com/office/word/2010/wordprocessingDrawing" xmlns:wp="http://schemas.openxmlformats.org/drawingml/2006/wordprocessingDrawing" xmlns:w10="urn:schemas-microsoft-com:office:word" xmlns:w="http://schemas.openxmlformats.org/wordprocessingml/2006/main" xmlns:w14="http://schemas.microsoft.com/office/word/2010/wordml" xmlns:w15="http://schemas.microsoft.com/office/word/2012/wordml" xmlns:w16se="http://schemas.microsoft.com/office/word/2015/wordml/symex" xmlns:wpg="http://schemas.microsoft.com/office/word/2010/wordprocessingGroup" xmlns:wpi="http://schemas.microsoft.com/office/word/2010/wordprocessingInk" xmlns:wne="http://schemas.microsoft.com/office/word/2006/wordml" xmlns:wps="http://schemas.microsoft.com/office/word/2010/wordprocessingShape" mc:Ignorable="w14 w15 w16se wp14">
+<w:footnotes xmlns:wpc="http://schemas.microsoft.com/office/word/2010/wordprocessingCanvas" xmlns:mc="http://schemas.openxmlformats.org/markup-compatibility/2006" xmlns:o="urn:schemas-microsoft-com:office:office" xmlns:r="http://schemas.openxmlformats.org/officeDocument/2006/relationships" xmlns:m="http://schemas.openxmlformats.org/officeDocument/2006/math" xmlns:v="urn:schemas-microsoft-com:vml" xmlns:wp14="http://schemas.microsoft.com/office/word/2010/wordprocessingDrawing" xmlns:wp="http://schemas.openxmlformats.org/drawingml/2006/wordprocessingDrawing" xmlns:w10="urn:schemas-microsoft-com:office:word" xmlns:w="http://schemas.openxmlformats.org/wordprocessingml/2006/main" xmlns:w14="http://schemas.microsoft.com/office/word/2010/wordml" xmlns:wpg="http://schemas.microsoft.com/office/word/2010/wordprocessingGroup" xmlns:wpi="http://schemas.microsoft.com/office/word/2010/wordprocessingInk" xmlns:wne="http://schemas.microsoft.com/office/word/2006/wordml" xmlns:wps="http://schemas.microsoft.com/office/word/2010/wordprocessingShape" mc:Ignorable="w14 wp14">
   <w:footnote w:type="separator" w:id="-1">
     <w:p>
       <w:r>
@@ -346,8 +352,8 @@
 </file>
 
 <file path=word/numbering.xml><?xml version="1.0" encoding="utf-8"?>
-<w:numbering xmlns:wpc="http://schemas.microsoft.com/office/word/2010/wordprocessingCanvas" xmlns:cx="http://schemas.microsoft.com/office/drawing/2014/chartex" xmlns:cx1="http://schemas.microsoft.com/office/drawing/2015/9/8/chartex" xmlns:mc="http://schemas.openxmlformats.org/markup-compatibility/2006" xmlns:o="urn:schemas-microsoft-com:office:office" xmlns:r="http://schemas.openxmlformats.org/officeDocument/2006/relationships" xmlns:m="http://schemas.openxmlformats.org/officeDocument/2006/math" xmlns:v="urn:schemas-microsoft-com:vml" xmlns:wp14="http://schemas.microsoft.com/office/word/2010/wordprocessingDrawing" xmlns:wp="http://schemas.openxmlformats.org/drawingml/2006/wordprocessingDrawing" xmlns:w10="urn:schemas-microsoft-com:office:word" xmlns:w="http://schemas.openxmlformats.org/wordprocessingml/2006/main" xmlns:w14="http://schemas.microsoft.com/office/word/2010/wordml" xmlns:w15="http://schemas.microsoft.com/office/word/2012/wordml" xmlns:w16se="http://schemas.microsoft.com/office/word/2015/wordml/symex" xmlns:wpg="http://schemas.microsoft.com/office/word/2010/wordprocessingGroup" xmlns:wpi="http://schemas.microsoft.com/office/word/2010/wordprocessingInk" xmlns:wne="http://schemas.microsoft.com/office/word/2006/wordml" xmlns:wps="http://schemas.microsoft.com/office/word/2010/wordprocessingShape" mc:Ignorable="w14 w15 w16se wp14">
-  <w:abstractNum w:abstractNumId="0" w15:restartNumberingAfterBreak="0">
+<w:numbering xmlns:wpc="http://schemas.microsoft.com/office/word/2010/wordprocessingCanvas" xmlns:mc="http://schemas.openxmlformats.org/markup-compatibility/2006" xmlns:o="urn:schemas-microsoft-com:office:office" xmlns:r="http://schemas.openxmlformats.org/officeDocument/2006/relationships" xmlns:m="http://schemas.openxmlformats.org/officeDocument/2006/math" xmlns:v="urn:schemas-microsoft-com:vml" xmlns:wp14="http://schemas.microsoft.com/office/word/2010/wordprocessingDrawing" xmlns:wp="http://schemas.openxmlformats.org/drawingml/2006/wordprocessingDrawing" xmlns:w10="urn:schemas-microsoft-com:office:word" xmlns:w="http://schemas.openxmlformats.org/wordprocessingml/2006/main" xmlns:w14="http://schemas.microsoft.com/office/word/2010/wordml" xmlns:wpg="http://schemas.microsoft.com/office/word/2010/wordprocessingGroup" xmlns:wpi="http://schemas.microsoft.com/office/word/2010/wordprocessingInk" xmlns:wne="http://schemas.microsoft.com/office/word/2006/wordml" xmlns:wps="http://schemas.microsoft.com/office/word/2010/wordprocessingShape" mc:Ignorable="w14 wp14">
+  <w:abstractNum w:abstractNumId="0">
     <w:nsid w:val="49B325DA"/>
     <w:multiLevelType w:val="hybridMultilevel"/>
     <w:tmpl w:val="780CCED4"/>
@@ -436,7 +442,7 @@
       </w:pPr>
     </w:lvl>
   </w:abstractNum>
-  <w:abstractNum w:abstractNumId="1" w15:restartNumberingAfterBreak="0">
+  <w:abstractNum w:abstractNumId="1">
     <w:nsid w:val="5E547D3D"/>
     <w:multiLevelType w:val="hybridMultilevel"/>
     <w:tmpl w:val="08666A06"/>
@@ -535,7 +541,7 @@
 </file>
 
 <file path=word/styles.xml><?xml version="1.0" encoding="utf-8"?>
-<w:styles xmlns:mc="http://schemas.openxmlformats.org/markup-compatibility/2006" xmlns:r="http://schemas.openxmlformats.org/officeDocument/2006/relationships" xmlns:w="http://schemas.openxmlformats.org/wordprocessingml/2006/main" xmlns:w14="http://schemas.microsoft.com/office/word/2010/wordml" xmlns:w15="http://schemas.microsoft.com/office/word/2012/wordml" xmlns:w16se="http://schemas.microsoft.com/office/word/2015/wordml/symex" mc:Ignorable="w14 w15 w16se">
+<w:styles xmlns:mc="http://schemas.openxmlformats.org/markup-compatibility/2006" xmlns:r="http://schemas.openxmlformats.org/officeDocument/2006/relationships" xmlns:w="http://schemas.openxmlformats.org/wordprocessingml/2006/main" xmlns:w14="http://schemas.microsoft.com/office/word/2010/wordml" mc:Ignorable="w14">
   <w:docDefaults>
     <w:rPrDefault>
       <w:rPr>
@@ -548,378 +554,144 @@
     </w:rPrDefault>
     <w:pPrDefault/>
   </w:docDefaults>
-  <w:latentStyles w:defLockedState="0" w:defUIPriority="99" w:defSemiHidden="0" w:defUnhideWhenUsed="0" w:defQFormat="0" w:count="371">
-    <w:lsdException w:name="Normal" w:uiPriority="0" w:qFormat="1"/>
-    <w:lsdException w:name="heading 1" w:uiPriority="9" w:qFormat="1"/>
-    <w:lsdException w:name="heading 2" w:semiHidden="1" w:uiPriority="9" w:unhideWhenUsed="1" w:qFormat="1"/>
-    <w:lsdException w:name="heading 3" w:semiHidden="1" w:uiPriority="9" w:unhideWhenUsed="1" w:qFormat="1"/>
-    <w:lsdException w:name="heading 4" w:semiHidden="1" w:uiPriority="9" w:unhideWhenUsed="1" w:qFormat="1"/>
-    <w:lsdException w:name="heading 5" w:semiHidden="1" w:uiPriority="9" w:unhideWhenUsed="1" w:qFormat="1"/>
-    <w:lsdException w:name="heading 6" w:semiHidden="1" w:uiPriority="9" w:unhideWhenUsed="1" w:qFormat="1"/>
-    <w:lsdException w:name="heading 7" w:semiHidden="1" w:uiPriority="9" w:unhideWhenUsed="1" w:qFormat="1"/>
-    <w:lsdException w:name="heading 8" w:semiHidden="1" w:uiPriority="9" w:unhideWhenUsed="1" w:qFormat="1"/>
-    <w:lsdException w:name="heading 9" w:semiHidden="1" w:uiPriority="9" w:unhideWhenUsed="1" w:qFormat="1"/>
-    <w:lsdException w:name="index 1" w:semiHidden="1" w:unhideWhenUsed="1"/>
-    <w:lsdException w:name="index 2" w:semiHidden="1" w:unhideWhenUsed="1"/>
-    <w:lsdException w:name="index 3" w:semiHidden="1" w:unhideWhenUsed="1"/>
-    <w:lsdException w:name="index 4" w:semiHidden="1" w:unhideWhenUsed="1"/>
-    <w:lsdException w:name="index 5" w:semiHidden="1" w:unhideWhenUsed="1"/>
-    <w:lsdException w:name="index 6" w:semiHidden="1" w:unhideWhenUsed="1"/>
-    <w:lsdException w:name="index 7" w:semiHidden="1" w:unhideWhenUsed="1"/>
-    <w:lsdException w:name="index 8" w:semiHidden="1" w:unhideWhenUsed="1"/>
-    <w:lsdException w:name="index 9" w:semiHidden="1" w:unhideWhenUsed="1"/>
-    <w:lsdException w:name="toc 1" w:semiHidden="1" w:uiPriority="39" w:unhideWhenUsed="1"/>
-    <w:lsdException w:name="toc 2" w:semiHidden="1" w:uiPriority="39" w:unhideWhenUsed="1"/>
-    <w:lsdException w:name="toc 3" w:semiHidden="1" w:uiPriority="39" w:unhideWhenUsed="1"/>
-    <w:lsdException w:name="toc 4" w:semiHidden="1" w:uiPriority="39" w:unhideWhenUsed="1"/>
-    <w:lsdException w:name="toc 5" w:semiHidden="1" w:uiPriority="39" w:unhideWhenUsed="1"/>
-    <w:lsdException w:name="toc 6" w:semiHidden="1" w:uiPriority="39" w:unhideWhenUsed="1"/>
-    <w:lsdException w:name="toc 7" w:semiHidden="1" w:uiPriority="39" w:unhideWhenUsed="1"/>
-    <w:lsdException w:name="toc 8" w:semiHidden="1" w:uiPriority="39" w:unhideWhenUsed="1"/>
-    <w:lsdException w:name="toc 9" w:semiHidden="1" w:uiPriority="39" w:unhideWhenUsed="1"/>
-    <w:lsdException w:name="Normal Indent" w:semiHidden="1" w:unhideWhenUsed="1"/>
-    <w:lsdException w:name="footnote text" w:semiHidden="1" w:unhideWhenUsed="1"/>
-    <w:lsdException w:name="annotation text" w:semiHidden="1" w:unhideWhenUsed="1"/>
-    <w:lsdException w:name="header" w:semiHidden="1" w:unhideWhenUsed="1"/>
-    <w:lsdException w:name="footer" w:semiHidden="1" w:unhideWhenUsed="1"/>
-    <w:lsdException w:name="index heading" w:semiHidden="1" w:unhideWhenUsed="1"/>
-    <w:lsdException w:name="caption" w:semiHidden="1" w:uiPriority="35" w:unhideWhenUsed="1" w:qFormat="1"/>
-    <w:lsdException w:name="table of figures" w:semiHidden="1" w:unhideWhenUsed="1"/>
-    <w:lsdException w:name="envelope address" w:semiHidden="1" w:unhideWhenUsed="1"/>
-    <w:lsdException w:name="envelope return" w:semiHidden="1" w:unhideWhenUsed="1"/>
-    <w:lsdException w:name="footnote reference" w:semiHidden="1" w:unhideWhenUsed="1"/>
-    <w:lsdException w:name="annotation reference" w:semiHidden="1" w:unhideWhenUsed="1"/>
-    <w:lsdException w:name="line number" w:semiHidden="1" w:unhideWhenUsed="1"/>
-    <w:lsdException w:name="page number" w:semiHidden="1" w:unhideWhenUsed="1"/>
-    <w:lsdException w:name="endnote reference" w:semiHidden="1" w:unhideWhenUsed="1"/>
-    <w:lsdException w:name="endnote text" w:semiHidden="1" w:unhideWhenUsed="1"/>
-    <w:lsdException w:name="table of authorities" w:semiHidden="1" w:unhideWhenUsed="1"/>
-    <w:lsdException w:name="macro" w:semiHidden="1" w:unhideWhenUsed="1"/>
-    <w:lsdException w:name="toa heading" w:semiHidden="1" w:unhideWhenUsed="1"/>
-    <w:lsdException w:name="List" w:semiHidden="1" w:unhideWhenUsed="1"/>
-    <w:lsdException w:name="List Bullet" w:semiHidden="1" w:unhideWhenUsed="1"/>
-    <w:lsdException w:name="List Number" w:semiHidden="1" w:unhideWhenUsed="1"/>
-    <w:lsdException w:name="List 2" w:semiHidden="1" w:unhideWhenUsed="1"/>
-    <w:lsdException w:name="List 3" w:semiHidden="1" w:unhideWhenUsed="1"/>
-    <w:lsdException w:name="List 4" w:semiHidden="1" w:unhideWhenUsed="1"/>
-    <w:lsdException w:name="List 5" w:semiHidden="1" w:unhideWhenUsed="1"/>
-    <w:lsdException w:name="List Bullet 2" w:semiHidden="1" w:unhideWhenUsed="1"/>
-    <w:lsdException w:name="List Bullet 3" w:semiHidden="1" w:unhideWhenUsed="1"/>
-    <w:lsdException w:name="List Bullet 4" w:semiHidden="1" w:unhideWhenUsed="1"/>
-    <w:lsdException w:name="List Bullet 5" w:semiHidden="1" w:unhideWhenUsed="1"/>
-    <w:lsdException w:name="List Number 2" w:semiHidden="1" w:unhideWhenUsed="1"/>
-    <w:lsdException w:name="List Number 3" w:semiHidden="1" w:unhideWhenUsed="1"/>
-    <w:lsdException w:name="List Number 4" w:semiHidden="1" w:unhideWhenUsed="1"/>
-    <w:lsdException w:name="List Number 5" w:semiHidden="1" w:unhideWhenUsed="1"/>
-    <w:lsdException w:name="Title" w:uiPriority="10" w:qFormat="1"/>
-    <w:lsdException w:name="Closing" w:semiHidden="1" w:unhideWhenUsed="1"/>
-    <w:lsdException w:name="Signature" w:semiHidden="1" w:unhideWhenUsed="1"/>
-    <w:lsdException w:name="Default Paragraph Font" w:semiHidden="1" w:uiPriority="1" w:unhideWhenUsed="1"/>
-    <w:lsdException w:name="Body Text" w:semiHidden="1" w:unhideWhenUsed="1"/>
-    <w:lsdException w:name="Body Text Indent" w:semiHidden="1" w:unhideWhenUsed="1"/>
-    <w:lsdException w:name="List Continue" w:semiHidden="1" w:unhideWhenUsed="1"/>
-    <w:lsdException w:name="List Continue 2" w:semiHidden="1" w:unhideWhenUsed="1"/>
-    <w:lsdException w:name="List Continue 3" w:semiHidden="1" w:unhideWhenUsed="1"/>
-    <w:lsdException w:name="List Continue 4" w:semiHidden="1" w:unhideWhenUsed="1"/>
-    <w:lsdException w:name="List Continue 5" w:semiHidden="1" w:unhideWhenUsed="1"/>
-    <w:lsdException w:name="Message Header" w:semiHidden="1" w:unhideWhenUsed="1"/>
-    <w:lsdException w:name="Subtitle" w:uiPriority="11" w:qFormat="1"/>
-    <w:lsdException w:name="Salutation" w:semiHidden="1" w:unhideWhenUsed="1"/>
-    <w:lsdException w:name="Date" w:semiHidden="1" w:unhideWhenUsed="1"/>
-    <w:lsdException w:name="Body Text First Indent" w:semiHidden="1" w:unhideWhenUsed="1"/>
-    <w:lsdException w:name="Body Text First Indent 2" w:semiHidden="1" w:unhideWhenUsed="1"/>
-    <w:lsdException w:name="Note Heading" w:semiHidden="1" w:unhideWhenUsed="1"/>
-    <w:lsdException w:name="Body Text 2" w:semiHidden="1" w:unhideWhenUsed="1"/>
-    <w:lsdException w:name="Body Text 3" w:semiHidden="1" w:unhideWhenUsed="1"/>
-    <w:lsdException w:name="Body Text Indent 2" w:semiHidden="1" w:unhideWhenUsed="1"/>
-    <w:lsdException w:name="Body Text Indent 3" w:semiHidden="1" w:unhideWhenUsed="1"/>
-    <w:lsdException w:name="Block Text" w:semiHidden="1" w:unhideWhenUsed="1"/>
-    <w:lsdException w:name="Hyperlink" w:semiHidden="1" w:unhideWhenUsed="1"/>
-    <w:lsdException w:name="FollowedHyperlink" w:semiHidden="1" w:unhideWhenUsed="1"/>
-    <w:lsdException w:name="Strong" w:uiPriority="22" w:qFormat="1"/>
-    <w:lsdException w:name="Emphasis" w:uiPriority="20" w:qFormat="1"/>
-    <w:lsdException w:name="Document Map" w:semiHidden="1" w:unhideWhenUsed="1"/>
-    <w:lsdException w:name="Plain Text" w:semiHidden="1" w:unhideWhenUsed="1"/>
-    <w:lsdException w:name="E-mail Signature" w:semiHidden="1" w:unhideWhenUsed="1"/>
-    <w:lsdException w:name="HTML Top of Form" w:semiHidden="1" w:unhideWhenUsed="1"/>
-    <w:lsdException w:name="HTML Bottom of Form" w:semiHidden="1" w:unhideWhenUsed="1"/>
-    <w:lsdException w:name="Normal (Web)" w:semiHidden="1" w:unhideWhenUsed="1"/>
-    <w:lsdException w:name="HTML Acronym" w:semiHidden="1" w:unhideWhenUsed="1"/>
-    <w:lsdException w:name="HTML Address" w:semiHidden="1" w:unhideWhenUsed="1"/>
-    <w:lsdException w:name="HTML Cite" w:semiHidden="1" w:unhideWhenUsed="1"/>
-    <w:lsdException w:name="HTML Code" w:semiHidden="1" w:unhideWhenUsed="1"/>
-    <w:lsdException w:name="HTML Definition" w:semiHidden="1" w:unhideWhenUsed="1"/>
-    <w:lsdException w:name="HTML Keyboard" w:semiHidden="1" w:unhideWhenUsed="1"/>
-    <w:lsdException w:name="HTML Preformatted" w:semiHidden="1" w:unhideWhenUsed="1"/>
-    <w:lsdException w:name="HTML Sample" w:semiHidden="1" w:unhideWhenUsed="1"/>
-    <w:lsdException w:name="HTML Typewriter" w:semiHidden="1" w:unhideWhenUsed="1"/>
-    <w:lsdException w:name="HTML Variable" w:semiHidden="1" w:unhideWhenUsed="1"/>
-    <w:lsdException w:name="Normal Table" w:semiHidden="1" w:unhideWhenUsed="1"/>
-    <w:lsdException w:name="annotation subject" w:semiHidden="1" w:unhideWhenUsed="1"/>
-    <w:lsdException w:name="No List" w:semiHidden="1" w:unhideWhenUsed="1"/>
-    <w:lsdException w:name="Outline List 1" w:semiHidden="1" w:unhideWhenUsed="1"/>
-    <w:lsdException w:name="Outline List 2" w:semiHidden="1" w:unhideWhenUsed="1"/>
-    <w:lsdException w:name="Outline List 3" w:semiHidden="1" w:unhideWhenUsed="1"/>
-    <w:lsdException w:name="Table Simple 1" w:semiHidden="1" w:unhideWhenUsed="1"/>
-    <w:lsdException w:name="Table Simple 2" w:semiHidden="1" w:unhideWhenUsed="1"/>
-    <w:lsdException w:name="Table Simple 3" w:semiHidden="1" w:unhideWhenUsed="1"/>
-    <w:lsdException w:name="Table Classic 1" w:semiHidden="1" w:unhideWhenUsed="1"/>
-    <w:lsdException w:name="Table Classic 2" w:semiHidden="1" w:unhideWhenUsed="1"/>
-    <w:lsdException w:name="Table Classic 3" w:semiHidden="1" w:unhideWhenUsed="1"/>
-    <w:lsdException w:name="Table Classic 4" w:semiHidden="1" w:unhideWhenUsed="1"/>
-    <w:lsdException w:name="Table Colorful 1" w:semiHidden="1" w:unhideWhenUsed="1"/>
-    <w:lsdException w:name="Table Colorful 2" w:semiHidden="1" w:unhideWhenUsed="1"/>
-    <w:lsdException w:name="Table Colorful 3" w:semiHidden="1" w:unhideWhenUsed="1"/>
-    <w:lsdException w:name="Table Columns 1" w:semiHidden="1" w:unhideWhenUsed="1"/>
-    <w:lsdException w:name="Table Columns 2" w:semiHidden="1" w:unhideWhenUsed="1"/>
-    <w:lsdException w:name="Table Columns 3" w:semiHidden="1" w:unhideWhenUsed="1"/>
-    <w:lsdException w:name="Table Columns 4" w:semiHidden="1" w:unhideWhenUsed="1"/>
-    <w:lsdException w:name="Table Columns 5" w:semiHidden="1" w:unhideWhenUsed="1"/>
-    <w:lsdException w:name="Table Grid 1" w:semiHidden="1" w:unhideWhenUsed="1"/>
-    <w:lsdException w:name="Table Grid 2" w:semiHidden="1" w:unhideWhenUsed="1"/>
-    <w:lsdException w:name="Table Grid 3" w:semiHidden="1" w:unhideWhenUsed="1"/>
-    <w:lsdException w:name="Table Grid 4" w:semiHidden="1" w:unhideWhenUsed="1"/>
-    <w:lsdException w:name="Table Grid 5" w:semiHidden="1" w:unhideWhenUsed="1"/>
-    <w:lsdException w:name="Table Grid 6" w:semiHidden="1" w:unhideWhenUsed="1"/>
-    <w:lsdException w:name="Table Grid 7" w:semiHidden="1" w:unhideWhenUsed="1"/>
-    <w:lsdException w:name="Table Grid 8" w:semiHidden="1" w:unhideWhenUsed="1"/>
-    <w:lsdException w:name="Table List 1" w:semiHidden="1" w:unhideWhenUsed="1"/>
-    <w:lsdException w:name="Table List 2" w:semiHidden="1" w:unhideWhenUsed="1"/>
-    <w:lsdException w:name="Table List 3" w:semiHidden="1" w:unhideWhenUsed="1"/>
-    <w:lsdException w:name="Table List 4" w:semiHidden="1" w:unhideWhenUsed="1"/>
-    <w:lsdException w:name="Table List 5" w:semiHidden="1" w:unhideWhenUsed="1"/>
-    <w:lsdException w:name="Table List 6" w:semiHidden="1" w:unhideWhenUsed="1"/>
-    <w:lsdException w:name="Table List 7" w:semiHidden="1" w:unhideWhenUsed="1"/>
-    <w:lsdException w:name="Table List 8" w:semiHidden="1" w:unhideWhenUsed="1"/>
-    <w:lsdException w:name="Table 3D effects 1" w:semiHidden="1" w:unhideWhenUsed="1"/>
-    <w:lsdException w:name="Table 3D effects 2" w:semiHidden="1" w:unhideWhenUsed="1"/>
-    <w:lsdException w:name="Table 3D effects 3" w:semiHidden="1" w:unhideWhenUsed="1"/>
-    <w:lsdException w:name="Table Contemporary" w:semiHidden="1" w:unhideWhenUsed="1"/>
-    <w:lsdException w:name="Table Elegant" w:semiHidden="1" w:unhideWhenUsed="1"/>
-    <w:lsdException w:name="Table Professional" w:semiHidden="1" w:unhideWhenUsed="1"/>
-    <w:lsdException w:name="Table Subtle 1" w:semiHidden="1" w:unhideWhenUsed="1"/>
-    <w:lsdException w:name="Table Subtle 2" w:semiHidden="1" w:unhideWhenUsed="1"/>
-    <w:lsdException w:name="Table Web 1" w:semiHidden="1" w:unhideWhenUsed="1"/>
-    <w:lsdException w:name="Table Web 2" w:semiHidden="1" w:unhideWhenUsed="1"/>
-    <w:lsdException w:name="Table Web 3" w:semiHidden="1" w:unhideWhenUsed="1"/>
-    <w:lsdException w:name="Balloon Text" w:semiHidden="1" w:unhideWhenUsed="1"/>
-    <w:lsdException w:name="Table Grid" w:uiPriority="39"/>
-    <w:lsdException w:name="Table Theme" w:semiHidden="1" w:unhideWhenUsed="1"/>
-    <w:lsdException w:name="Placeholder Text" w:semiHidden="1"/>
-    <w:lsdException w:name="No Spacing" w:uiPriority="1" w:qFormat="1"/>
-    <w:lsdException w:name="Light Shading" w:uiPriority="60"/>
-    <w:lsdException w:name="Light List" w:uiPriority="61"/>
-    <w:lsdException w:name="Light Grid" w:uiPriority="62"/>
-    <w:lsdException w:name="Medium Shading 1" w:uiPriority="63"/>
-    <w:lsdException w:name="Medium Shading 2" w:uiPriority="64"/>
-    <w:lsdException w:name="Medium List 1" w:uiPriority="65"/>
-    <w:lsdException w:name="Medium List 2" w:uiPriority="66"/>
-    <w:lsdException w:name="Medium Grid 1" w:uiPriority="67"/>
-    <w:lsdException w:name="Medium Grid 2" w:uiPriority="68"/>
-    <w:lsdException w:name="Medium Grid 3" w:uiPriority="69"/>
-    <w:lsdException w:name="Dark List" w:uiPriority="70"/>
-    <w:lsdException w:name="Colorful Shading" w:uiPriority="71"/>
-    <w:lsdException w:name="Colorful List" w:uiPriority="72"/>
-    <w:lsdException w:name="Colorful Grid" w:uiPriority="73"/>
-    <w:lsdException w:name="Light Shading Accent 1" w:uiPriority="60"/>
-    <w:lsdException w:name="Light List Accent 1" w:uiPriority="61"/>
-    <w:lsdException w:name="Light Grid Accent 1" w:uiPriority="62"/>
-    <w:lsdException w:name="Medium Shading 1 Accent 1" w:uiPriority="63"/>
-    <w:lsdException w:name="Medium Shading 2 Accent 1" w:uiPriority="64"/>
-    <w:lsdException w:name="Medium List 1 Accent 1" w:uiPriority="65"/>
-    <w:lsdException w:name="Revision" w:semiHidden="1"/>
-    <w:lsdException w:name="List Paragraph" w:uiPriority="34" w:qFormat="1"/>
-    <w:lsdException w:name="Quote" w:uiPriority="29" w:qFormat="1"/>
-    <w:lsdException w:name="Intense Quote" w:uiPriority="30" w:qFormat="1"/>
-    <w:lsdException w:name="Medium List 2 Accent 1" w:uiPriority="66"/>
-    <w:lsdException w:name="Medium Grid 1 Accent 1" w:uiPriority="67"/>
-    <w:lsdException w:name="Medium Grid 2 Accent 1" w:uiPriority="68"/>
-    <w:lsdException w:name="Medium Grid 3 Accent 1" w:uiPriority="69"/>
-    <w:lsdException w:name="Dark List Accent 1" w:uiPriority="70"/>
-    <w:lsdException w:name="Colorful Shading Accent 1" w:uiPriority="71"/>
-    <w:lsdException w:name="Colorful List Accent 1" w:uiPriority="72"/>
-    <w:lsdException w:name="Colorful Grid Accent 1" w:uiPriority="73"/>
-    <w:lsdException w:name="Light Shading Accent 2" w:uiPriority="60"/>
-    <w:lsdException w:name="Light List Accent 2" w:uiPriority="61"/>
-    <w:lsdException w:name="Light Grid Accent 2" w:uiPriority="62"/>
-    <w:lsdException w:name="Medium Shading 1 Accent 2" w:uiPriority="63"/>
-    <w:lsdException w:name="Medium Shading 2 Accent 2" w:uiPriority="64"/>
-    <w:lsdException w:name="Medium List 1 Accent 2" w:uiPriority="65"/>
-    <w:lsdException w:name="Medium List 2 Accent 2" w:uiPriority="66"/>
-    <w:lsdException w:name="Medium Grid 1 Accent 2" w:uiPriority="67"/>
-    <w:lsdException w:name="Medium Grid 2 Accent 2" w:uiPriority="68"/>
-    <w:lsdException w:name="Medium Grid 3 Accent 2" w:uiPriority="69"/>
-    <w:lsdException w:name="Dark List Accent 2" w:uiPriority="70"/>
-    <w:lsdException w:name="Colorful Shading Accent 2" w:uiPriority="71"/>
-    <w:lsdException w:name="Colorful List Accent 2" w:uiPriority="72"/>
-    <w:lsdException w:name="Colorful Grid Accent 2" w:uiPriority="73"/>
-    <w:lsdException w:name="Light Shading Accent 3" w:uiPriority="60"/>
-    <w:lsdException w:name="Light List Accent 3" w:uiPriority="61"/>
-    <w:lsdException w:name="Light Grid Accent 3" w:uiPriority="62"/>
-    <w:lsdException w:name="Medium Shading 1 Accent 3" w:uiPriority="63"/>
-    <w:lsdException w:name="Medium Shading 2 Accent 3" w:uiPriority="64"/>
-    <w:lsdException w:name="Medium List 1 Accent 3" w:uiPriority="65"/>
-    <w:lsdException w:name="Medium List 2 Accent 3" w:uiPriority="66"/>
-    <w:lsdException w:name="Medium Grid 1 Accent 3" w:uiPriority="67"/>
-    <w:lsdException w:name="Medium Grid 2 Accent 3" w:uiPriority="68"/>
-    <w:lsdException w:name="Medium Grid 3 Accent 3" w:uiPriority="69"/>
-    <w:lsdException w:name="Dark List Accent 3" w:uiPriority="70"/>
-    <w:lsdException w:name="Colorful Shading Accent 3" w:uiPriority="71"/>
-    <w:lsdException w:name="Colorful List Accent 3" w:uiPriority="72"/>
-    <w:lsdException w:name="Colorful Grid Accent 3" w:uiPriority="73"/>
-    <w:lsdException w:name="Light Shading Accent 4" w:uiPriority="60"/>
-    <w:lsdException w:name="Light List Accent 4" w:uiPriority="61"/>
-    <w:lsdException w:name="Light Grid Accent 4" w:uiPriority="62"/>
-    <w:lsdException w:name="Medium Shading 1 Accent 4" w:uiPriority="63"/>
-    <w:lsdException w:name="Medium Shading 2 Accent 4" w:uiPriority="64"/>
-    <w:lsdException w:name="Medium List 1 Accent 4" w:uiPriority="65"/>
-    <w:lsdException w:name="Medium List 2 Accent 4" w:uiPriority="66"/>
-    <w:lsdException w:name="Medium Grid 1 Accent 4" w:uiPriority="67"/>
-    <w:lsdException w:name="Medium Grid 2 Accent 4" w:uiPriority="68"/>
-    <w:lsdException w:name="Medium Grid 3 Accent 4" w:uiPriority="69"/>
-    <w:lsdException w:name="Dark List Accent 4" w:uiPriority="70"/>
-    <w:lsdException w:name="Colorful Shading Accent 4" w:uiPriority="71"/>
-    <w:lsdException w:name="Colorful List Accent 4" w:uiPriority="72"/>
-    <w:lsdException w:name="Colorful Grid Accent 4" w:uiPriority="73"/>
-    <w:lsdException w:name="Light Shading Accent 5" w:uiPriority="60"/>
-    <w:lsdException w:name="Light List Accent 5" w:uiPriority="61"/>
-    <w:lsdException w:name="Light Grid Accent 5" w:uiPriority="62"/>
-    <w:lsdException w:name="Medium Shading 1 Accent 5" w:uiPriority="63"/>
-    <w:lsdException w:name="Medium Shading 2 Accent 5" w:uiPriority="64"/>
-    <w:lsdException w:name="Medium List 1 Accent 5" w:uiPriority="65"/>
-    <w:lsdException w:name="Medium List 2 Accent 5" w:uiPriority="66"/>
-    <w:lsdException w:name="Medium Grid 1 Accent 5" w:uiPriority="67"/>
-    <w:lsdException w:name="Medium Grid 2 Accent 5" w:uiPriority="68"/>
-    <w:lsdException w:name="Medium Grid 3 Accent 5" w:uiPriority="69"/>
-    <w:lsdException w:name="Dark List Accent 5" w:uiPriority="70"/>
-    <w:lsdException w:name="Colorful Shading Accent 5" w:uiPriority="71"/>
-    <w:lsdException w:name="Colorful List Accent 5" w:uiPriority="72"/>
-    <w:lsdException w:name="Colorful Grid Accent 5" w:uiPriority="73"/>
-    <w:lsdException w:name="Light Shading Accent 6" w:uiPriority="60"/>
-    <w:lsdException w:name="Light List Accent 6" w:uiPriority="61"/>
-    <w:lsdException w:name="Light Grid Accent 6" w:uiPriority="62"/>
-    <w:lsdException w:name="Medium Shading 1 Accent 6" w:uiPriority="63"/>
-    <w:lsdException w:name="Medium Shading 2 Accent 6" w:uiPriority="64"/>
-    <w:lsdException w:name="Medium List 1 Accent 6" w:uiPriority="65"/>
-    <w:lsdException w:name="Medium List 2 Accent 6" w:uiPriority="66"/>
-    <w:lsdException w:name="Medium Grid 1 Accent 6" w:uiPriority="67"/>
-    <w:lsdException w:name="Medium Grid 2 Accent 6" w:uiPriority="68"/>
-    <w:lsdException w:name="Medium Grid 3 Accent 6" w:uiPriority="69"/>
-    <w:lsdException w:name="Dark List Accent 6" w:uiPriority="70"/>
-    <w:lsdException w:name="Colorful Shading Accent 6" w:uiPriority="71"/>
-    <w:lsdException w:name="Colorful List Accent 6" w:uiPriority="72"/>
-    <w:lsdException w:name="Colorful Grid Accent 6" w:uiPriority="73"/>
-    <w:lsdException w:name="Subtle Emphasis" w:uiPriority="19" w:qFormat="1"/>
-    <w:lsdException w:name="Intense Emphasis" w:uiPriority="21" w:qFormat="1"/>
-    <w:lsdException w:name="Subtle Reference" w:uiPriority="31" w:qFormat="1"/>
-    <w:lsdException w:name="Intense Reference" w:uiPriority="32" w:qFormat="1"/>
-    <w:lsdException w:name="Book Title" w:uiPriority="33" w:qFormat="1"/>
-    <w:lsdException w:name="Bibliography" w:semiHidden="1" w:uiPriority="37" w:unhideWhenUsed="1"/>
-    <w:lsdException w:name="TOC Heading" w:semiHidden="1" w:uiPriority="39" w:unhideWhenUsed="1" w:qFormat="1"/>
-    <w:lsdException w:name="Plain Table 1" w:uiPriority="41"/>
-    <w:lsdException w:name="Plain Table 2" w:uiPriority="42"/>
-    <w:lsdException w:name="Plain Table 3" w:uiPriority="43"/>
-    <w:lsdException w:name="Plain Table 4" w:uiPriority="44"/>
-    <w:lsdException w:name="Plain Table 5" w:uiPriority="45"/>
-    <w:lsdException w:name="Grid Table Light" w:uiPriority="40"/>
-    <w:lsdException w:name="Grid Table 1 Light" w:uiPriority="46"/>
-    <w:lsdException w:name="Grid Table 2" w:uiPriority="47"/>
-    <w:lsdException w:name="Grid Table 3" w:uiPriority="48"/>
-    <w:lsdException w:name="Grid Table 4" w:uiPriority="49"/>
-    <w:lsdException w:name="Grid Table 5 Dark" w:uiPriority="50"/>
-    <w:lsdException w:name="Grid Table 6 Colorful" w:uiPriority="51"/>
-    <w:lsdException w:name="Grid Table 7 Colorful" w:uiPriority="52"/>
-    <w:lsdException w:name="Grid Table 1 Light Accent 1" w:uiPriority="46"/>
-    <w:lsdException w:name="Grid Table 2 Accent 1" w:uiPriority="47"/>
-    <w:lsdException w:name="Grid Table 3 Accent 1" w:uiPriority="48"/>
-    <w:lsdException w:name="Grid Table 4 Accent 1" w:uiPriority="49"/>
-    <w:lsdException w:name="Grid Table 5 Dark Accent 1" w:uiPriority="50"/>
-    <w:lsdException w:name="Grid Table 6 Colorful Accent 1" w:uiPriority="51"/>
-    <w:lsdException w:name="Grid Table 7 Colorful Accent 1" w:uiPriority="52"/>
-    <w:lsdException w:name="Grid Table 1 Light Accent 2" w:uiPriority="46"/>
-    <w:lsdException w:name="Grid Table 2 Accent 2" w:uiPriority="47"/>
-    <w:lsdException w:name="Grid Table 3 Accent 2" w:uiPriority="48"/>
-    <w:lsdException w:name="Grid Table 4 Accent 2" w:uiPriority="49"/>
-    <w:lsdException w:name="Grid Table 5 Dark Accent 2" w:uiPriority="50"/>
-    <w:lsdException w:name="Grid Table 6 Colorful Accent 2" w:uiPriority="51"/>
-    <w:lsdException w:name="Grid Table 7 Colorful Accent 2" w:uiPriority="52"/>
-    <w:lsdException w:name="Grid Table 1 Light Accent 3" w:uiPriority="46"/>
-    <w:lsdException w:name="Grid Table 2 Accent 3" w:uiPriority="47"/>
-    <w:lsdException w:name="Grid Table 3 Accent 3" w:uiPriority="48"/>
-    <w:lsdException w:name="Grid Table 4 Accent 3" w:uiPriority="49"/>
-    <w:lsdException w:name="Grid Table 5 Dark Accent 3" w:uiPriority="50"/>
-    <w:lsdException w:name="Grid Table 6 Colorful Accent 3" w:uiPriority="51"/>
-    <w:lsdException w:name="Grid Table 7 Colorful Accent 3" w:uiPriority="52"/>
-    <w:lsdException w:name="Grid Table 1 Light Accent 4" w:uiPriority="46"/>
-    <w:lsdException w:name="Grid Table 2 Accent 4" w:uiPriority="47"/>
-    <w:lsdException w:name="Grid Table 3 Accent 4" w:uiPriority="48"/>
-    <w:lsdException w:name="Grid Table 4 Accent 4" w:uiPriority="49"/>
-    <w:lsdException w:name="Grid Table 5 Dark Accent 4" w:uiPriority="50"/>
-    <w:lsdException w:name="Grid Table 6 Colorful Accent 4" w:uiPriority="51"/>
-    <w:lsdException w:name="Grid Table 7 Colorful Accent 4" w:uiPriority="52"/>
-    <w:lsdException w:name="Grid Table 1 Light Accent 5" w:uiPriority="46"/>
-    <w:lsdException w:name="Grid Table 2 Accent 5" w:uiPriority="47"/>
-    <w:lsdException w:name="Grid Table 3 Accent 5" w:uiPriority="48"/>
-    <w:lsdException w:name="Grid Table 4 Accent 5" w:uiPriority="49"/>
-    <w:lsdException w:name="Grid Table 5 Dark Accent 5" w:uiPriority="50"/>
-    <w:lsdException w:name="Grid Table 6 Colorful Accent 5" w:uiPriority="51"/>
-    <w:lsdException w:name="Grid Table 7 Colorful Accent 5" w:uiPriority="52"/>
-    <w:lsdException w:name="Grid Table 1 Light Accent 6" w:uiPriority="46"/>
-    <w:lsdException w:name="Grid Table 2 Accent 6" w:uiPriority="47"/>
-    <w:lsdException w:name="Grid Table 3 Accent 6" w:uiPriority="48"/>
-    <w:lsdException w:name="Grid Table 4 Accent 6" w:uiPriority="49"/>
-    <w:lsdException w:name="Grid Table 5 Dark Accent 6" w:uiPriority="50"/>
-    <w:lsdException w:name="Grid Table 6 Colorful Accent 6" w:uiPriority="51"/>
-    <w:lsdException w:name="Grid Table 7 Colorful Accent 6" w:uiPriority="52"/>
-    <w:lsdException w:name="List Table 1 Light" w:uiPriority="46"/>
-    <w:lsdException w:name="List Table 2" w:uiPriority="47"/>
-    <w:lsdException w:name="List Table 3" w:uiPriority="48"/>
-    <w:lsdException w:name="List Table 4" w:uiPriority="49"/>
-    <w:lsdException w:name="List Table 5 Dark" w:uiPriority="50"/>
-    <w:lsdException w:name="List Table 6 Colorful" w:uiPriority="51"/>
-    <w:lsdException w:name="List Table 7 Colorful" w:uiPriority="52"/>
-    <w:lsdException w:name="List Table 1 Light Accent 1" w:uiPriority="46"/>
-    <w:lsdException w:name="List Table 2 Accent 1" w:uiPriority="47"/>
-    <w:lsdException w:name="List Table 3 Accent 1" w:uiPriority="48"/>
-    <w:lsdException w:name="List Table 4 Accent 1" w:uiPriority="49"/>
-    <w:lsdException w:name="List Table 5 Dark Accent 1" w:uiPriority="50"/>
-    <w:lsdException w:name="List Table 6 Colorful Accent 1" w:uiPriority="51"/>
-    <w:lsdException w:name="List Table 7 Colorful Accent 1" w:uiPriority="52"/>
-    <w:lsdException w:name="List Table 1 Light Accent 2" w:uiPriority="46"/>
-    <w:lsdException w:name="List Table 2 Accent 2" w:uiPriority="47"/>
-    <w:lsdException w:name="List Table 3 Accent 2" w:uiPriority="48"/>
-    <w:lsdException w:name="List Table 4 Accent 2" w:uiPriority="49"/>
-    <w:lsdException w:name="List Table 5 Dark Accent 2" w:uiPriority="50"/>
-    <w:lsdException w:name="List Table 6 Colorful Accent 2" w:uiPriority="51"/>
-    <w:lsdException w:name="List Table 7 Colorful Accent 2" w:uiPriority="52"/>
-    <w:lsdException w:name="List Table 1 Light Accent 3" w:uiPriority="46"/>
-    <w:lsdException w:name="List Table 2 Accent 3" w:uiPriority="47"/>
-    <w:lsdException w:name="List Table 3 Accent 3" w:uiPriority="48"/>
-    <w:lsdException w:name="List Table 4 Accent 3" w:uiPriority="49"/>
-    <w:lsdException w:name="List Table 5 Dark Accent 3" w:uiPriority="50"/>
-    <w:lsdException w:name="List Table 6 Colorful Accent 3" w:uiPriority="51"/>
-    <w:lsdException w:name="List Table 7 Colorful Accent 3" w:uiPriority="52"/>
-    <w:lsdException w:name="List Table 1 Light Accent 4" w:uiPriority="46"/>
-    <w:lsdException w:name="List Table 2 Accent 4" w:uiPriority="47"/>
-    <w:lsdException w:name="List Table 3 Accent 4" w:uiPriority="48"/>
-    <w:lsdException w:name="List Table 4 Accent 4" w:uiPriority="49"/>
-    <w:lsdException w:name="List Table 5 Dark Accent 4" w:uiPriority="50"/>
-    <w:lsdException w:name="List Table 6 Colorful Accent 4" w:uiPriority="51"/>
-    <w:lsdException w:name="List Table 7 Colorful Accent 4" w:uiPriority="52"/>
-    <w:lsdException w:name="List Table 1 Light Accent 5" w:uiPriority="46"/>
-    <w:lsdException w:name="List Table 2 Accent 5" w:uiPriority="47"/>
-    <w:lsdException w:name="List Table 3 Accent 5" w:uiPriority="48"/>
-    <w:lsdException w:name="List Table 4 Accent 5" w:uiPriority="49"/>
-    <w:lsdException w:name="List Table 5 Dark Accent 5" w:uiPriority="50"/>
-    <w:lsdException w:name="List Table 6 Colorful Accent 5" w:uiPriority="51"/>
-    <w:lsdException w:name="List Table 7 Colorful Accent 5" w:uiPriority="52"/>
-    <w:lsdException w:name="List Table 1 Light Accent 6" w:uiPriority="46"/>
-    <w:lsdException w:name="List Table 2 Accent 6" w:uiPriority="47"/>
-    <w:lsdException w:name="List Table 3 Accent 6" w:uiPriority="48"/>
-    <w:lsdException w:name="List Table 4 Accent 6" w:uiPriority="49"/>
-    <w:lsdException w:name="List Table 5 Dark Accent 6" w:uiPriority="50"/>
-    <w:lsdException w:name="List Table 6 Colorful Accent 6" w:uiPriority="51"/>
-    <w:lsdException w:name="List Table 7 Colorful Accent 6" w:uiPriority="52"/>
+  <w:latentStyles w:defLockedState="0" w:defUIPriority="99" w:defSemiHidden="1" w:defUnhideWhenUsed="1" w:defQFormat="0" w:count="267">
+    <w:lsdException w:name="Normal" w:semiHidden="0" w:uiPriority="0" w:unhideWhenUsed="0" w:qFormat="1"/>
+    <w:lsdException w:name="heading 1" w:semiHidden="0" w:uiPriority="9" w:unhideWhenUsed="0" w:qFormat="1"/>
+    <w:lsdException w:name="heading 2" w:uiPriority="9" w:qFormat="1"/>
+    <w:lsdException w:name="heading 3" w:uiPriority="9" w:qFormat="1"/>
+    <w:lsdException w:name="heading 4" w:uiPriority="9" w:qFormat="1"/>
+    <w:lsdException w:name="heading 5" w:uiPriority="9" w:qFormat="1"/>
+    <w:lsdException w:name="heading 6" w:uiPriority="9" w:qFormat="1"/>
+    <w:lsdException w:name="heading 7" w:uiPriority="9" w:qFormat="1"/>
+    <w:lsdException w:name="heading 8" w:uiPriority="9" w:qFormat="1"/>
+    <w:lsdException w:name="heading 9" w:uiPriority="9" w:qFormat="1"/>
+    <w:lsdException w:name="toc 1" w:uiPriority="39"/>
+    <w:lsdException w:name="toc 2" w:uiPriority="39"/>
+    <w:lsdException w:name="toc 3" w:uiPriority="39"/>
+    <w:lsdException w:name="toc 4" w:uiPriority="39"/>
+    <w:lsdException w:name="toc 5" w:uiPriority="39"/>
+    <w:lsdException w:name="toc 6" w:uiPriority="39"/>
+    <w:lsdException w:name="toc 7" w:uiPriority="39"/>
+    <w:lsdException w:name="toc 8" w:uiPriority="39"/>
+    <w:lsdException w:name="toc 9" w:uiPriority="39"/>
+    <w:lsdException w:name="caption" w:uiPriority="35" w:qFormat="1"/>
+    <w:lsdException w:name="Title" w:semiHidden="0" w:uiPriority="10" w:unhideWhenUsed="0" w:qFormat="1"/>
+    <w:lsdException w:name="Default Paragraph Font" w:uiPriority="1"/>
+    <w:lsdException w:name="Subtitle" w:semiHidden="0" w:uiPriority="11" w:unhideWhenUsed="0" w:qFormat="1"/>
+    <w:lsdException w:name="Strong" w:semiHidden="0" w:uiPriority="22" w:unhideWhenUsed="0" w:qFormat="1"/>
+    <w:lsdException w:name="Emphasis" w:semiHidden="0" w:uiPriority="20" w:unhideWhenUsed="0" w:qFormat="1"/>
+    <w:lsdException w:name="Table Grid" w:semiHidden="0" w:uiPriority="39" w:unhideWhenUsed="0"/>
+    <w:lsdException w:name="Placeholder Text" w:unhideWhenUsed="0"/>
+    <w:lsdException w:name="No Spacing" w:semiHidden="0" w:uiPriority="1" w:unhideWhenUsed="0" w:qFormat="1"/>
+    <w:lsdException w:name="Light Shading" w:semiHidden="0" w:uiPriority="60" w:unhideWhenUsed="0"/>
+    <w:lsdException w:name="Light List" w:semiHidden="0" w:uiPriority="61" w:unhideWhenUsed="0"/>
+    <w:lsdException w:name="Light Grid" w:semiHidden="0" w:uiPriority="62" w:unhideWhenUsed="0"/>
+    <w:lsdException w:name="Medium Shading 1" w:semiHidden="0" w:uiPriority="63" w:unhideWhenUsed="0"/>
+    <w:lsdException w:name="Medium Shading 2" w:semiHidden="0" w:uiPriority="64" w:unhideWhenUsed="0"/>
+    <w:lsdException w:name="Medium List 1" w:semiHidden="0" w:uiPriority="65" w:unhideWhenUsed="0"/>
+    <w:lsdException w:name="Medium List 2" w:semiHidden="0" w:uiPriority="66" w:unhideWhenUsed="0"/>
+    <w:lsdException w:name="Medium Grid 1" w:semiHidden="0" w:uiPriority="67" w:unhideWhenUsed="0"/>
+    <w:lsdException w:name="Medium Grid 2" w:semiHidden="0" w:uiPriority="68" w:unhideWhenUsed="0"/>
+    <w:lsdException w:name="Medium Grid 3" w:semiHidden="0" w:uiPriority="69" w:unhideWhenUsed="0"/>
+    <w:lsdException w:name="Dark List" w:semiHidden="0" w:uiPriority="70" w:unhideWhenUsed="0"/>
+    <w:lsdException w:name="Colorful Shading" w:semiHidden="0" w:uiPriority="71" w:unhideWhenUsed="0"/>
+    <w:lsdException w:name="Colorful List" w:semiHidden="0" w:uiPriority="72" w:unhideWhenUsed="0"/>
+    <w:lsdException w:name="Colorful Grid" w:semiHidden="0" w:uiPriority="73" w:unhideWhenUsed="0"/>
+    <w:lsdException w:name="Light Shading Accent 1" w:semiHidden="0" w:uiPriority="60" w:unhideWhenUsed="0"/>
+    <w:lsdException w:name="Light List Accent 1" w:semiHidden="0" w:uiPriority="61" w:unhideWhenUsed="0"/>
+    <w:lsdException w:name="Light Grid Accent 1" w:semiHidden="0" w:uiPriority="62" w:unhideWhenUsed="0"/>
+    <w:lsdException w:name="Medium Shading 1 Accent 1" w:semiHidden="0" w:uiPriority="63" w:unhideWhenUsed="0"/>
+    <w:lsdException w:name="Medium Shading 2 Accent 1" w:semiHidden="0" w:uiPriority="64" w:unhideWhenUsed="0"/>
+    <w:lsdException w:name="Medium List 1 Accent 1" w:semiHidden="0" w:uiPriority="65" w:unhideWhenUsed="0"/>
+    <w:lsdException w:name="Revision" w:unhideWhenUsed="0"/>
+    <w:lsdException w:name="List Paragraph" w:semiHidden="0" w:uiPriority="34" w:unhideWhenUsed="0" w:qFormat="1"/>
+    <w:lsdException w:name="Quote" w:semiHidden="0" w:uiPriority="29" w:unhideWhenUsed="0" w:qFormat="1"/>
+    <w:lsdException w:name="Intense Quote" w:semiHidden="0" w:uiPriority="30" w:unhideWhenUsed="0" w:qFormat="1"/>
+    <w:lsdException w:name="Medium List 2 Accent 1" w:semiHidden="0" w:uiPriority="66" w:unhideWhenUsed="0"/>
+    <w:lsdException w:name="Medium Grid 1 Accent 1" w:semiHidden="0" w:uiPriority="67" w:unhideWhenUsed="0"/>
+    <w:lsdException w:name="Medium Grid 2 Accent 1" w:semiHidden="0" w:uiPriority="68" w:unhideWhenUsed="0"/>
+    <w:lsdException w:name="Medium Grid 3 Accent 1" w:semiHidden="0" w:uiPriority="69" w:unhideWhenUsed="0"/>
+    <w:lsdException w:name="Dark List Accent 1" w:semiHidden="0" w:uiPriority="70" w:unhideWhenUsed="0"/>
+    <w:lsdException w:name="Colorful Shading Accent 1" w:semiHidden="0" w:uiPriority="71" w:unhideWhenUsed="0"/>
+    <w:lsdException w:name="Colorful List Accent 1" w:semiHidden="0" w:uiPriority="72" w:unhideWhenUsed="0"/>
+    <w:lsdException w:name="Colorful Grid Accent 1" w:semiHidden="0" w:uiPriority="73" w:unhideWhenUsed="0"/>
+    <w:lsdException w:name="Light Shading Accent 2" w:semiHidden="0" w:uiPriority="60" w:unhideWhenUsed="0"/>
+    <w:lsdException w:name="Light List Accent 2" w:semiHidden="0" w:uiPriority="61" w:unhideWhenUsed="0"/>
+    <w:lsdException w:name="Light Grid Accent 2" w:semiHidden="0" w:uiPriority="62" w:unhideWhenUsed="0"/>
+    <w:lsdException w:name="Medium Shading 1 Accent 2" w:semiHidden="0" w:uiPriority="63" w:unhideWhenUsed="0"/>
+    <w:lsdException w:name="Medium Shading 2 Accent 2" w:semiHidden="0" w:uiPriority="64" w:unhideWhenUsed="0"/>
+    <w:lsdException w:name="Medium List 1 Accent 2" w:semiHidden="0" w:uiPriority="65" w:unhideWhenUsed="0"/>
+    <w:lsdException w:name="Medium List 2 Accent 2" w:semiHidden="0" w:uiPriority="66" w:unhideWhenUsed="0"/>
+    <w:lsdException w:name="Medium Grid 1 Accent 2" w:semiHidden="0" w:uiPriority="67" w:unhideWhenUsed="0"/>
+    <w:lsdException w:name="Medium Grid 2 Accent 2" w:semiHidden="0" w:uiPriority="68" w:unhideWhenUsed="0"/>
+    <w:lsdException w:name="Medium Grid 3 Accent 2" w:semiHidden="0" w:uiPriority="69" w:unhideWhenUsed="0"/>
+    <w:lsdException w:name="Dark List Accent 2" w:semiHidden="0" w:uiPriority="70" w:unhideWhenUsed="0"/>
+    <w:lsdException w:name="Colorful Shading Accent 2" w:semiHidden="0" w:uiPriority="71" w:unhideWhenUsed="0"/>
+    <w:lsdException w:name="Colorful List Accent 2" w:semiHidden="0" w:uiPriority="72" w:unhideWhenUsed="0"/>
+    <w:lsdException w:name="Colorful Grid Accent 2" w:semiHidden="0" w:uiPriority="73" w:unhideWhenUsed="0"/>
+    <w:lsdException w:name="Light Shading Accent 3" w:semiHidden="0" w:uiPriority="60" w:unhideWhenUsed="0"/>
+    <w:lsdException w:name="Light List Accent 3" w:semiHidden="0" w:uiPriority="61" w:unhideWhenUsed="0"/>
+    <w:lsdException w:name="Light Grid Accent 3" w:semiHidden="0" w:uiPriority="62" w:unhideWhenUsed="0"/>
+    <w:lsdException w:name="Medium Shading 1 Accent 3" w:semiHidden="0" w:uiPriority="63" w:unhideWhenUsed="0"/>
+    <w:lsdException w:name="Medium Shading 2 Accent 3" w:semiHidden="0" w:uiPriority="64" w:unhideWhenUsed="0"/>
+    <w:lsdException w:name="Medium List 1 Accent 3" w:semiHidden="0" w:uiPriority="65" w:unhideWhenUsed="0"/>
+    <w:lsdException w:name="Medium List 2 Accent 3" w:semiHidden="0" w:uiPriority="66" w:unhideWhenUsed="0"/>
+    <w:lsdException w:name="Medium Grid 1 Accent 3" w:semiHidden="0" w:uiPriority="67" w:unhideWhenUsed="0"/>
+    <w:lsdException w:name="Medium Grid 2 Accent 3" w:semiHidden="0" w:uiPriority="68" w:unhideWhenUsed="0"/>
+    <w:lsdException w:name="Medium Grid 3 Accent 3" w:semiHidden="0" w:uiPriority="69" w:unhideWhenUsed="0"/>
+    <w:lsdException w:name="Dark List Accent 3" w:semiHidden="0" w:uiPriority="70" w:unhideWhenUsed="0"/>
+    <w:lsdException w:name="Colorful Shading Accent 3" w:semiHidden="0" w:uiPriority="71" w:unhideWhenUsed="0"/>
+    <w:lsdException w:name="Colorful List Accent 3" w:semiHidden="0" w:uiPriority="72" w:unhideWhenUsed="0"/>
+    <w:lsdException w:name="Colorful Grid Accent 3" w:semiHidden="0" w:uiPriority="73" w:unhideWhenUsed="0"/>
+    <w:lsdException w:name="Light Shading Accent 4" w:semiHidden="0" w:uiPriority="60" w:unhideWhenUsed="0"/>
+    <w:lsdException w:name="Light List Accent 4" w:semiHidden="0" w:uiPriority="61" w:unhideWhenUsed="0"/>
+    <w:lsdException w:name="Light Grid Accent 4" w:semiHidden="0" w:uiPriority="62" w:unhideWhenUsed="0"/>
+    <w:lsdException w:name="Medium Shading 1 Accent 4" w:semiHidden="0" w:uiPriority="63" w:unhideWhenUsed="0"/>
+    <w:lsdException w:name="Medium Shading 2 Accent 4" w:semiHidden="0" w:uiPriority="64" w:unhideWhenUsed="0"/>
+    <w:lsdException w:name="Medium List 1 Accent 4" w:semiHidden="0" w:uiPriority="65" w:unhideWhenUsed="0"/>
+    <w:lsdException w:name="Medium List 2 Accent 4" w:semiHidden="0" w:uiPriority="66" w:unhideWhenUsed="0"/>
+    <w:lsdException w:name="Medium Grid 1 Accent 4" w:semiHidden="0" w:uiPriority="67" w:unhideWhenUsed="0"/>
+    <w:lsdException w:name="Medium Grid 2 Accent 4" w:semiHidden="0" w:uiPriority="68" w:unhideWhenUsed="0"/>
+    <w:lsdException w:name="Medium Grid 3 Accent 4" w:semiHidden="0" w:uiPriority="69" w:unhideWhenUsed="0"/>
+    <w:lsdException w:name="Dark List Accent 4" w:semiHidden="0" w:uiPriority="70" w:unhideWhenUsed="0"/>
+    <w:lsdException w:name="Colorful Shading Accent 4" w:semiHidden="0" w:uiPriority="71" w:unhideWhenUsed="0"/>
+    <w:lsdException w:name="Colorful List Accent 4" w:semiHidden="0" w:uiPriority="72" w:unhideWhenUsed="0"/>
+    <w:lsdException w:name="Colorful Grid Accent 4" w:semiHidden="0" w:uiPriority="73" w:unhideWhenUsed="0"/>
+    <w:lsdException w:name="Light Shading Accent 5" w:semiHidden="0" w:uiPriority="60" w:unhideWhenUsed="0"/>
+    <w:lsdException w:name="Light List Accent 5" w:semiHidden="0" w:uiPriority="61" w:unhideWhenUsed="0"/>
+    <w:lsdException w:name="Light Grid Accent 5" w:semiHidden="0" w:uiPriority="62" w:unhideWhenUsed="0"/>
+    <w:lsdException w:name="Medium Shading 1 Accent 5" w:semiHidden="0" w:uiPriority="63" w:unhideWhenUsed="0"/>
+    <w:lsdException w:name="Medium Shading 2 Accent 5" w:semiHidden="0" w:uiPriority="64" w:unhideWhenUsed="0"/>
+    <w:lsdException w:name="Medium List 1 Accent 5" w:semiHidden="0" w:uiPriority="65" w:unhideWhenUsed="0"/>
+    <w:lsdException w:name="Medium List 2 Accent 5" w:semiHidden="0" w:uiPriority="66" w:unhideWhenUsed="0"/>
+    <w:lsdException w:name="Medium Grid 1 Accent 5" w:semiHidden="0" w:uiPriority="67" w:unhideWhenUsed="0"/>
+    <w:lsdException w:name="Medium Grid 2 Accent 5" w:semiHidden="0" w:uiPriority="68" w:unhideWhenUsed="0"/>
+    <w:lsdException w:name="Medium Grid 3 Accent 5" w:semiHidden="0" w:uiPriority="69" w:unhideWhenUsed="0"/>
+    <w:lsdException w:name="Dark List Accent 5" w:semiHidden="0" w:uiPriority="70" w:unhideWhenUsed="0"/>
+    <w:lsdException w:name="Colorful Shading Accent 5" w:semiHidden="0" w:uiPriority="71" w:unhideWhenUsed="0"/>
+    <w:lsdException w:name="Colorful List Accent 5" w:semiHidden="0" w:uiPriority="72" w:unhideWhenUsed="0"/>
+    <w:lsdException w:name="Colorful Grid Accent 5" w:semiHidden="0" w:uiPriority="73" w:unhideWhenUsed="0"/>
+    <w:lsdException w:name="Light Shading Accent 6" w:semiHidden="0" w:uiPriority="60" w:unhideWhenUsed="0"/>
+    <w:lsdException w:name="Light List Accent 6" w:semiHidden="0" w:uiPriority="61" w:unhideWhenUsed="0"/>
+    <w:lsdException w:name="Light Grid Accent 6" w:semiHidden="0" w:uiPriority="62" w:unhideWhenUsed="0"/>
+    <w:lsdException w:name="Medium Shading 1 Accent 6" w:semiHidden="0" w:uiPriority="63" w:unhideWhenUsed="0"/>
+    <w:lsdException w:name="Medium Shading 2 Accent 6" w:semiHidden="0" w:uiPriority="64" w:unhideWhenUsed="0"/>
+    <w:lsdException w:name="Medium List 1 Accent 6" w:semiHidden="0" w:uiPriority="65" w:unhideWhenUsed="0"/>
+    <w:lsdException w:name="Medium List 2 Accent 6" w:semiHidden="0" w:uiPriority="66" w:unhideWhenUsed="0"/>
+    <w:lsdException w:name="Medium Grid 1 Accent 6" w:semiHidden="0" w:uiPriority="67" w:unhideWhenUsed="0"/>
+    <w:lsdException w:name="Medium Grid 2 Accent 6" w:semiHidden="0" w:uiPriority="68" w:unhideWhenUsed="0"/>
+    <w:lsdException w:name="Medium Grid 3 Accent 6" w:semiHidden="0" w:uiPriority="69" w:unhideWhenUsed="0"/>
+    <w:lsdException w:name="Dark List Accent 6" w:semiHidden="0" w:uiPriority="70" w:unhideWhenUsed="0"/>
+    <w:lsdException w:name="Colorful Shading Accent 6" w:semiHidden="0" w:uiPriority="71" w:unhideWhenUsed="0"/>
+    <w:lsdException w:name="Colorful List Accent 6" w:semiHidden="0" w:uiPriority="72" w:unhideWhenUsed="0"/>
+    <w:lsdException w:name="Colorful Grid Accent 6" w:semiHidden="0" w:uiPriority="73" w:unhideWhenUsed="0"/>
+    <w:lsdException w:name="Subtle Emphasis" w:semiHidden="0" w:uiPriority="19" w:unhideWhenUsed="0" w:qFormat="1"/>
+    <w:lsdException w:name="Intense Emphasis" w:semiHidden="0" w:uiPriority="21" w:unhideWhenUsed="0" w:qFormat="1"/>
+    <w:lsdException w:name="Subtle Reference" w:semiHidden="0" w:uiPriority="31" w:unhideWhenUsed="0" w:qFormat="1"/>
+    <w:lsdException w:name="Intense Reference" w:semiHidden="0" w:uiPriority="32" w:unhideWhenUsed="0" w:qFormat="1"/>
+    <w:lsdException w:name="Book Title" w:semiHidden="0" w:uiPriority="33" w:unhideWhenUsed="0" w:qFormat="1"/>
+    <w:lsdException w:name="Bibliography" w:uiPriority="37"/>
+    <w:lsdException w:name="TOC Heading" w:uiPriority="39" w:qFormat="1"/>
   </w:latentStyles>
   <w:style w:type="paragraph" w:default="1" w:styleId="a">
     <w:name w:val="Normal"/>
@@ -959,7 +731,7 @@
   <w:style w:type="paragraph" w:styleId="a3">
     <w:name w:val="header"/>
     <w:basedOn w:val="a"/>
-    <w:link w:val="a4"/>
+    <w:link w:val="Char"/>
     <w:uiPriority w:val="99"/>
     <w:unhideWhenUsed/>
     <w:rsid w:val="000F473F"/>
@@ -979,8 +751,8 @@
       <w:szCs w:val="18"/>
     </w:rPr>
   </w:style>
-  <w:style w:type="character" w:customStyle="1" w:styleId="a4">
-    <w:name w:val="页眉 字符"/>
+  <w:style w:type="character" w:customStyle="1" w:styleId="Char">
+    <w:name w:val="页眉 Char"/>
     <w:basedOn w:val="a0"/>
     <w:link w:val="a3"/>
     <w:uiPriority w:val="99"/>
@@ -990,10 +762,10 @@
       <w:szCs w:val="18"/>
     </w:rPr>
   </w:style>
-  <w:style w:type="paragraph" w:styleId="a5">
+  <w:style w:type="paragraph" w:styleId="a4">
     <w:name w:val="footer"/>
     <w:basedOn w:val="a"/>
-    <w:link w:val="a6"/>
+    <w:link w:val="Char0"/>
     <w:uiPriority w:val="99"/>
     <w:unhideWhenUsed/>
     <w:rsid w:val="000F473F"/>
@@ -1010,10 +782,10 @@
       <w:szCs w:val="18"/>
     </w:rPr>
   </w:style>
-  <w:style w:type="character" w:customStyle="1" w:styleId="a6">
-    <w:name w:val="页脚 字符"/>
+  <w:style w:type="character" w:customStyle="1" w:styleId="Char0">
+    <w:name w:val="页脚 Char"/>
     <w:basedOn w:val="a0"/>
-    <w:link w:val="a5"/>
+    <w:link w:val="a4"/>
     <w:uiPriority w:val="99"/>
     <w:rsid w:val="000F473F"/>
     <w:rPr>
@@ -1021,7 +793,7 @@
       <w:szCs w:val="18"/>
     </w:rPr>
   </w:style>
-  <w:style w:type="paragraph" w:styleId="a7">
+  <w:style w:type="paragraph" w:styleId="a5">
     <w:name w:val="List Paragraph"/>
     <w:basedOn w:val="a"/>
     <w:uiPriority w:val="34"/>
@@ -1030,6 +802,322 @@
     <w:pPr>
       <w:ind w:firstLineChars="200" w:firstLine="420"/>
     </w:pPr>
+  </w:style>
+  <w:style w:type="paragraph" w:styleId="a6">
+    <w:name w:val="Balloon Text"/>
+    <w:basedOn w:val="a"/>
+    <w:link w:val="Char1"/>
+    <w:uiPriority w:val="99"/>
+    <w:semiHidden/>
+    <w:unhideWhenUsed/>
+    <w:rsid w:val="00EC59D5"/>
+    <w:rPr>
+      <w:sz w:val="18"/>
+      <w:szCs w:val="18"/>
+    </w:rPr>
+  </w:style>
+  <w:style w:type="character" w:customStyle="1" w:styleId="Char1">
+    <w:name w:val="批注框文本 Char"/>
+    <w:basedOn w:val="a0"/>
+    <w:link w:val="a6"/>
+    <w:uiPriority w:val="99"/>
+    <w:semiHidden/>
+    <w:rsid w:val="00EC59D5"/>
+    <w:rPr>
+      <w:sz w:val="18"/>
+      <w:szCs w:val="18"/>
+    </w:rPr>
+  </w:style>
+</w:styles>
+</file>
+
+<file path=word/stylesWithEffects.xml><?xml version="1.0" encoding="utf-8"?>
+<w:styles xmlns:wpc="http://schemas.microsoft.com/office/word/2010/wordprocessingCanvas" xmlns:mc="http://schemas.openxmlformats.org/markup-compatibility/2006" xmlns:o="urn:schemas-microsoft-com:office:office" xmlns:r="http://schemas.openxmlformats.org/officeDocument/2006/relationships" xmlns:m="http://schemas.openxmlformats.org/officeDocument/2006/math" xmlns:v="urn:schemas-microsoft-com:vml" xmlns:wp14="http://schemas.microsoft.com/office/word/2010/wordprocessingDrawing" xmlns:wp="http://schemas.openxmlformats.org/drawingml/2006/wordprocessingDrawing" xmlns:w10="urn:schemas-microsoft-com:office:word" xmlns:w="http://schemas.openxmlformats.org/wordprocessingml/2006/main" xmlns:w14="http://schemas.microsoft.com/office/word/2010/wordml" xmlns:wpg="http://schemas.microsoft.com/office/word/2010/wordprocessingGroup" xmlns:wpi="http://schemas.microsoft.com/office/word/2010/wordprocessingInk" xmlns:wne="http://schemas.microsoft.com/office/word/2006/wordml" xmlns:wps="http://schemas.microsoft.com/office/word/2010/wordprocessingShape" mc:Ignorable="w14 wp14">
+  <w:docDefaults>
+    <w:rPrDefault>
+      <w:rPr>
+        <w:rFonts w:asciiTheme="minorHAnsi" w:eastAsiaTheme="minorEastAsia" w:hAnsiTheme="minorHAnsi" w:cstheme="minorBidi"/>
+        <w:kern w:val="2"/>
+        <w:sz w:val="21"/>
+        <w:szCs w:val="22"/>
+        <w:lang w:val="en-US" w:eastAsia="zh-CN" w:bidi="ar-SA"/>
+      </w:rPr>
+    </w:rPrDefault>
+    <w:pPrDefault/>
+  </w:docDefaults>
+  <w:latentStyles w:defLockedState="0" w:defUIPriority="99" w:defSemiHidden="1" w:defUnhideWhenUsed="1" w:defQFormat="0" w:count="267">
+    <w:lsdException w:name="Normal" w:semiHidden="0" w:uiPriority="0" w:unhideWhenUsed="0" w:qFormat="1"/>
+    <w:lsdException w:name="heading 1" w:semiHidden="0" w:uiPriority="9" w:unhideWhenUsed="0" w:qFormat="1"/>
+    <w:lsdException w:name="heading 2" w:uiPriority="9" w:qFormat="1"/>
+    <w:lsdException w:name="heading 3" w:uiPriority="9" w:qFormat="1"/>
+    <w:lsdException w:name="heading 4" w:uiPriority="9" w:qFormat="1"/>
+    <w:lsdException w:name="heading 5" w:uiPriority="9" w:qFormat="1"/>
+    <w:lsdException w:name="heading 6" w:uiPriority="9" w:qFormat="1"/>
+    <w:lsdException w:name="heading 7" w:uiPriority="9" w:qFormat="1"/>
+    <w:lsdException w:name="heading 8" w:uiPriority="9" w:qFormat="1"/>
+    <w:lsdException w:name="heading 9" w:uiPriority="9" w:qFormat="1"/>
+    <w:lsdException w:name="toc 1" w:uiPriority="39"/>
+    <w:lsdException w:name="toc 2" w:uiPriority="39"/>
+    <w:lsdException w:name="toc 3" w:uiPriority="39"/>
+    <w:lsdException w:name="toc 4" w:uiPriority="39"/>
+    <w:lsdException w:name="toc 5" w:uiPriority="39"/>
+    <w:lsdException w:name="toc 6" w:uiPriority="39"/>
+    <w:lsdException w:name="toc 7" w:uiPriority="39"/>
+    <w:lsdException w:name="toc 8" w:uiPriority="39"/>
+    <w:lsdException w:name="toc 9" w:uiPriority="39"/>
+    <w:lsdException w:name="caption" w:uiPriority="35" w:qFormat="1"/>
+    <w:lsdException w:name="Title" w:semiHidden="0" w:uiPriority="10" w:unhideWhenUsed="0" w:qFormat="1"/>
+    <w:lsdException w:name="Default Paragraph Font" w:uiPriority="1"/>
+    <w:lsdException w:name="Subtitle" w:semiHidden="0" w:uiPriority="11" w:unhideWhenUsed="0" w:qFormat="1"/>
+    <w:lsdException w:name="Strong" w:semiHidden="0" w:uiPriority="22" w:unhideWhenUsed="0" w:qFormat="1"/>
+    <w:lsdException w:name="Emphasis" w:semiHidden="0" w:uiPriority="20" w:unhideWhenUsed="0" w:qFormat="1"/>
+    <w:lsdException w:name="Table Grid" w:semiHidden="0" w:uiPriority="39" w:unhideWhenUsed="0"/>
+    <w:lsdException w:name="Placeholder Text" w:unhideWhenUsed="0"/>
+    <w:lsdException w:name="No Spacing" w:semiHidden="0" w:uiPriority="1" w:unhideWhenUsed="0" w:qFormat="1"/>
+    <w:lsdException w:name="Light Shading" w:semiHidden="0" w:uiPriority="60" w:unhideWhenUsed="0"/>
+    <w:lsdException w:name="Light List" w:semiHidden="0" w:uiPriority="61" w:unhideWhenUsed="0"/>
+    <w:lsdException w:name="Light Grid" w:semiHidden="0" w:uiPriority="62" w:unhideWhenUsed="0"/>
+    <w:lsdException w:name="Medium Shading 1" w:semiHidden="0" w:uiPriority="63" w:unhideWhenUsed="0"/>
+    <w:lsdException w:name="Medium Shading 2" w:semiHidden="0" w:uiPriority="64" w:unhideWhenUsed="0"/>
+    <w:lsdException w:name="Medium List 1" w:semiHidden="0" w:uiPriority="65" w:unhideWhenUsed="0"/>
+    <w:lsdException w:name="Medium List 2" w:semiHidden="0" w:uiPriority="66" w:unhideWhenUsed="0"/>
+    <w:lsdException w:name="Medium Grid 1" w:semiHidden="0" w:uiPriority="67" w:unhideWhenUsed="0"/>
+    <w:lsdException w:name="Medium Grid 2" w:semiHidden="0" w:uiPriority="68" w:unhideWhenUsed="0"/>
+    <w:lsdException w:name="Medium Grid 3" w:semiHidden="0" w:uiPriority="69" w:unhideWhenUsed="0"/>
+    <w:lsdException w:name="Dark List" w:semiHidden="0" w:uiPriority="70" w:unhideWhenUsed="0"/>
+    <w:lsdException w:name="Colorful Shading" w:semiHidden="0" w:uiPriority="71" w:unhideWhenUsed="0"/>
+    <w:lsdException w:name="Colorful List" w:semiHidden="0" w:uiPriority="72" w:unhideWhenUsed="0"/>
+    <w:lsdException w:name="Colorful Grid" w:semiHidden="0" w:uiPriority="73" w:unhideWhenUsed="0"/>
+    <w:lsdException w:name="Light Shading Accent 1" w:semiHidden="0" w:uiPriority="60" w:unhideWhenUsed="0"/>
+    <w:lsdException w:name="Light List Accent 1" w:semiHidden="0" w:uiPriority="61" w:unhideWhenUsed="0"/>
+    <w:lsdException w:name="Light Grid Accent 1" w:semiHidden="0" w:uiPriority="62" w:unhideWhenUsed="0"/>
+    <w:lsdException w:name="Medium Shading 1 Accent 1" w:semiHidden="0" w:uiPriority="63" w:unhideWhenUsed="0"/>
+    <w:lsdException w:name="Medium Shading 2 Accent 1" w:semiHidden="0" w:uiPriority="64" w:unhideWhenUsed="0"/>
+    <w:lsdException w:name="Medium List 1 Accent 1" w:semiHidden="0" w:uiPriority="65" w:unhideWhenUsed="0"/>
+    <w:lsdException w:name="Revision" w:unhideWhenUsed="0"/>
+    <w:lsdException w:name="List Paragraph" w:semiHidden="0" w:uiPriority="34" w:unhideWhenUsed="0" w:qFormat="1"/>
+    <w:lsdException w:name="Quote" w:semiHidden="0" w:uiPriority="29" w:unhideWhenUsed="0" w:qFormat="1"/>
+    <w:lsdException w:name="Intense Quote" w:semiHidden="0" w:uiPriority="30" w:unhideWhenUsed="0" w:qFormat="1"/>
+    <w:lsdException w:name="Medium List 2 Accent 1" w:semiHidden="0" w:uiPriority="66" w:unhideWhenUsed="0"/>
+    <w:lsdException w:name="Medium Grid 1 Accent 1" w:semiHidden="0" w:uiPriority="67" w:unhideWhenUsed="0"/>
+    <w:lsdException w:name="Medium Grid 2 Accent 1" w:semiHidden="0" w:uiPriority="68" w:unhideWhenUsed="0"/>
+    <w:lsdException w:name="Medium Grid 3 Accent 1" w:semiHidden="0" w:uiPriority="69" w:unhideWhenUsed="0"/>
+    <w:lsdException w:name="Dark List Accent 1" w:semiHidden="0" w:uiPriority="70" w:unhideWhenUsed="0"/>
+    <w:lsdException w:name="Colorful Shading Accent 1" w:semiHidden="0" w:uiPriority="71" w:unhideWhenUsed="0"/>
+    <w:lsdException w:name="Colorful List Accent 1" w:semiHidden="0" w:uiPriority="72" w:unhideWhenUsed="0"/>
+    <w:lsdException w:name="Colorful Grid Accent 1" w:semiHidden="0" w:uiPriority="73" w:unhideWhenUsed="0"/>
+    <w:lsdException w:name="Light Shading Accent 2" w:semiHidden="0" w:uiPriority="60" w:unhideWhenUsed="0"/>
+    <w:lsdException w:name="Light List Accent 2" w:semiHidden="0" w:uiPriority="61" w:unhideWhenUsed="0"/>
+    <w:lsdException w:name="Light Grid Accent 2" w:semiHidden="0" w:uiPriority="62" w:unhideWhenUsed="0"/>
+    <w:lsdException w:name="Medium Shading 1 Accent 2" w:semiHidden="0" w:uiPriority="63" w:unhideWhenUsed="0"/>
+    <w:lsdException w:name="Medium Shading 2 Accent 2" w:semiHidden="0" w:uiPriority="64" w:unhideWhenUsed="0"/>
+    <w:lsdException w:name="Medium List 1 Accent 2" w:semiHidden="0" w:uiPriority="65" w:unhideWhenUsed="0"/>
+    <w:lsdException w:name="Medium List 2 Accent 2" w:semiHidden="0" w:uiPriority="66" w:unhideWhenUsed="0"/>
+    <w:lsdException w:name="Medium Grid 1 Accent 2" w:semiHidden="0" w:uiPriority="67" w:unhideWhenUsed="0"/>
+    <w:lsdException w:name="Medium Grid 2 Accent 2" w:semiHidden="0" w:uiPriority="68" w:unhideWhenUsed="0"/>
+    <w:lsdException w:name="Medium Grid 3 Accent 2" w:semiHidden="0" w:uiPriority="69" w:unhideWhenUsed="0"/>
+    <w:lsdException w:name="Dark List Accent 2" w:semiHidden="0" w:uiPriority="70" w:unhideWhenUsed="0"/>
+    <w:lsdException w:name="Colorful Shading Accent 2" w:semiHidden="0" w:uiPriority="71" w:unhideWhenUsed="0"/>
+    <w:lsdException w:name="Colorful List Accent 2" w:semiHidden="0" w:uiPriority="72" w:unhideWhenUsed="0"/>
+    <w:lsdException w:name="Colorful Grid Accent 2" w:semiHidden="0" w:uiPriority="73" w:unhideWhenUsed="0"/>
+    <w:lsdException w:name="Light Shading Accent 3" w:semiHidden="0" w:uiPriority="60" w:unhideWhenUsed="0"/>
+    <w:lsdException w:name="Light List Accent 3" w:semiHidden="0" w:uiPriority="61" w:unhideWhenUsed="0"/>
+    <w:lsdException w:name="Light Grid Accent 3" w:semiHidden="0" w:uiPriority="62" w:unhideWhenUsed="0"/>
+    <w:lsdException w:name="Medium Shading 1 Accent 3" w:semiHidden="0" w:uiPriority="63" w:unhideWhenUsed="0"/>
+    <w:lsdException w:name="Medium Shading 2 Accent 3" w:semiHidden="0" w:uiPriority="64" w:unhideWhenUsed="0"/>
+    <w:lsdException w:name="Medium List 1 Accent 3" w:semiHidden="0" w:uiPriority="65" w:unhideWhenUsed="0"/>
+    <w:lsdException w:name="Medium List 2 Accent 3" w:semiHidden="0" w:uiPriority="66" w:unhideWhenUsed="0"/>
+    <w:lsdException w:name="Medium Grid 1 Accent 3" w:semiHidden="0" w:uiPriority="67" w:unhideWhenUsed="0"/>
+    <w:lsdException w:name="Medium Grid 2 Accent 3" w:semiHidden="0" w:uiPriority="68" w:unhideWhenUsed="0"/>
+    <w:lsdException w:name="Medium Grid 3 Accent 3" w:semiHidden="0" w:uiPriority="69" w:unhideWhenUsed="0"/>
+    <w:lsdException w:name="Dark List Accent 3" w:semiHidden="0" w:uiPriority="70" w:unhideWhenUsed="0"/>
+    <w:lsdException w:name="Colorful Shading Accent 3" w:semiHidden="0" w:uiPriority="71" w:unhideWhenUsed="0"/>
+    <w:lsdException w:name="Colorful List Accent 3" w:semiHidden="0" w:uiPriority="72" w:unhideWhenUsed="0"/>
+    <w:lsdException w:name="Colorful Grid Accent 3" w:semiHidden="0" w:uiPriority="73" w:unhideWhenUsed="0"/>
+    <w:lsdException w:name="Light Shading Accent 4" w:semiHidden="0" w:uiPriority="60" w:unhideWhenUsed="0"/>
+    <w:lsdException w:name="Light List Accent 4" w:semiHidden="0" w:uiPriority="61" w:unhideWhenUsed="0"/>
+    <w:lsdException w:name="Light Grid Accent 4" w:semiHidden="0" w:uiPriority="62" w:unhideWhenUsed="0"/>
+    <w:lsdException w:name="Medium Shading 1 Accent 4" w:semiHidden="0" w:uiPriority="63" w:unhideWhenUsed="0"/>
+    <w:lsdException w:name="Medium Shading 2 Accent 4" w:semiHidden="0" w:uiPriority="64" w:unhideWhenUsed="0"/>
+    <w:lsdException w:name="Medium List 1 Accent 4" w:semiHidden="0" w:uiPriority="65" w:unhideWhenUsed="0"/>
+    <w:lsdException w:name="Medium List 2 Accent 4" w:semiHidden="0" w:uiPriority="66" w:unhideWhenUsed="0"/>
+    <w:lsdException w:name="Medium Grid 1 Accent 4" w:semiHidden="0" w:uiPriority="67" w:unhideWhenUsed="0"/>
+    <w:lsdException w:name="Medium Grid 2 Accent 4" w:semiHidden="0" w:uiPriority="68" w:unhideWhenUsed="0"/>
+    <w:lsdException w:name="Medium Grid 3 Accent 4" w:semiHidden="0" w:uiPriority="69" w:unhideWhenUsed="0"/>
+    <w:lsdException w:name="Dark List Accent 4" w:semiHidden="0" w:uiPriority="70" w:unhideWhenUsed="0"/>
+    <w:lsdException w:name="Colorful Shading Accent 4" w:semiHidden="0" w:uiPriority="71" w:unhideWhenUsed="0"/>
+    <w:lsdException w:name="Colorful List Accent 4" w:semiHidden="0" w:uiPriority="72" w:unhideWhenUsed="0"/>
+    <w:lsdException w:name="Colorful Grid Accent 4" w:semiHidden="0" w:uiPriority="73" w:unhideWhenUsed="0"/>
+    <w:lsdException w:name="Light Shading Accent 5" w:semiHidden="0" w:uiPriority="60" w:unhideWhenUsed="0"/>
+    <w:lsdException w:name="Light List Accent 5" w:semiHidden="0" w:uiPriority="61" w:unhideWhenUsed="0"/>
+    <w:lsdException w:name="Light Grid Accent 5" w:semiHidden="0" w:uiPriority="62" w:unhideWhenUsed="0"/>
+    <w:lsdException w:name="Medium Shading 1 Accent 5" w:semiHidden="0" w:uiPriority="63" w:unhideWhenUsed="0"/>
+    <w:lsdException w:name="Medium Shading 2 Accent 5" w:semiHidden="0" w:uiPriority="64" w:unhideWhenUsed="0"/>
+    <w:lsdException w:name="Medium List 1 Accent 5" w:semiHidden="0" w:uiPriority="65" w:unhideWhenUsed="0"/>
+    <w:lsdException w:name="Medium List 2 Accent 5" w:semiHidden="0" w:uiPriority="66" w:unhideWhenUsed="0"/>
+    <w:lsdException w:name="Medium Grid 1 Accent 5" w:semiHidden="0" w:uiPriority="67" w:unhideWhenUsed="0"/>
+    <w:lsdException w:name="Medium Grid 2 Accent 5" w:semiHidden="0" w:uiPriority="68" w:unhideWhenUsed="0"/>
+    <w:lsdException w:name="Medium Grid 3 Accent 5" w:semiHidden="0" w:uiPriority="69" w:unhideWhenUsed="0"/>
+    <w:lsdException w:name="Dark List Accent 5" w:semiHidden="0" w:uiPriority="70" w:unhideWhenUsed="0"/>
+    <w:lsdException w:name="Colorful Shading Accent 5" w:semiHidden="0" w:uiPriority="71" w:unhideWhenUsed="0"/>
+    <w:lsdException w:name="Colorful List Accent 5" w:semiHidden="0" w:uiPriority="72" w:unhideWhenUsed="0"/>
+    <w:lsdException w:name="Colorful Grid Accent 5" w:semiHidden="0" w:uiPriority="73" w:unhideWhenUsed="0"/>
+    <w:lsdException w:name="Light Shading Accent 6" w:semiHidden="0" w:uiPriority="60" w:unhideWhenUsed="0"/>
+    <w:lsdException w:name="Light List Accent 6" w:semiHidden="0" w:uiPriority="61" w:unhideWhenUsed="0"/>
+    <w:lsdException w:name="Light Grid Accent 6" w:semiHidden="0" w:uiPriority="62" w:unhideWhenUsed="0"/>
+    <w:lsdException w:name="Medium Shading 1 Accent 6" w:semiHidden="0" w:uiPriority="63" w:unhideWhenUsed="0"/>
+    <w:lsdException w:name="Medium Shading 2 Accent 6" w:semiHidden="0" w:uiPriority="64" w:unhideWhenUsed="0"/>
+    <w:lsdException w:name="Medium List 1 Accent 6" w:semiHidden="0" w:uiPriority="65" w:unhideWhenUsed="0"/>
+    <w:lsdException w:name="Medium List 2 Accent 6" w:semiHidden="0" w:uiPriority="66" w:unhideWhenUsed="0"/>
+    <w:lsdException w:name="Medium Grid 1 Accent 6" w:semiHidden="0" w:uiPriority="67" w:unhideWhenUsed="0"/>
+    <w:lsdException w:name="Medium Grid 2 Accent 6" w:semiHidden="0" w:uiPriority="68" w:unhideWhenUsed="0"/>
+    <w:lsdException w:name="Medium Grid 3 Accent 6" w:semiHidden="0" w:uiPriority="69" w:unhideWhenUsed="0"/>
+    <w:lsdException w:name="Dark List Accent 6" w:semiHidden="0" w:uiPriority="70" w:unhideWhenUsed="0"/>
+    <w:lsdException w:name="Colorful Shading Accent 6" w:semiHidden="0" w:uiPriority="71" w:unhideWhenUsed="0"/>
+    <w:lsdException w:name="Colorful List Accent 6" w:semiHidden="0" w:uiPriority="72" w:unhideWhenUsed="0"/>
+    <w:lsdException w:name="Colorful Grid Accent 6" w:semiHidden="0" w:uiPriority="73" w:unhideWhenUsed="0"/>
+    <w:lsdException w:name="Subtle Emphasis" w:semiHidden="0" w:uiPriority="19" w:unhideWhenUsed="0" w:qFormat="1"/>
+    <w:lsdException w:name="Intense Emphasis" w:semiHidden="0" w:uiPriority="21" w:unhideWhenUsed="0" w:qFormat="1"/>
+    <w:lsdException w:name="Subtle Reference" w:semiHidden="0" w:uiPriority="31" w:unhideWhenUsed="0" w:qFormat="1"/>
+    <w:lsdException w:name="Intense Reference" w:semiHidden="0" w:uiPriority="32" w:unhideWhenUsed="0" w:qFormat="1"/>
+    <w:lsdException w:name="Book Title" w:semiHidden="0" w:uiPriority="33" w:unhideWhenUsed="0" w:qFormat="1"/>
+    <w:lsdException w:name="Bibliography" w:uiPriority="37"/>
+    <w:lsdException w:name="TOC Heading" w:uiPriority="39" w:qFormat="1"/>
+  </w:latentStyles>
+  <w:style w:type="paragraph" w:default="1" w:styleId="a">
+    <w:name w:val="Normal"/>
+    <w:qFormat/>
+    <w:pPr>
+      <w:widowControl w:val="0"/>
+      <w:jc w:val="both"/>
+    </w:pPr>
+  </w:style>
+  <w:style w:type="character" w:default="1" w:styleId="a0">
+    <w:name w:val="Default Paragraph Font"/>
+    <w:uiPriority w:val="1"/>
+    <w:semiHidden/>
+    <w:unhideWhenUsed/>
+  </w:style>
+  <w:style w:type="table" w:default="1" w:styleId="a1">
+    <w:name w:val="Normal Table"/>
+    <w:uiPriority w:val="99"/>
+    <w:semiHidden/>
+    <w:unhideWhenUsed/>
+    <w:tblPr>
+      <w:tblInd w:w="0" w:type="dxa"/>
+      <w:tblCellMar>
+        <w:top w:w="0" w:type="dxa"/>
+        <w:left w:w="108" w:type="dxa"/>
+        <w:bottom w:w="0" w:type="dxa"/>
+        <w:right w:w="108" w:type="dxa"/>
+      </w:tblCellMar>
+    </w:tblPr>
+  </w:style>
+  <w:style w:type="numbering" w:default="1" w:styleId="a2">
+    <w:name w:val="No List"/>
+    <w:uiPriority w:val="99"/>
+    <w:semiHidden/>
+    <w:unhideWhenUsed/>
+  </w:style>
+  <w:style w:type="paragraph" w:styleId="a3">
+    <w:name w:val="header"/>
+    <w:basedOn w:val="a"/>
+    <w:link w:val="Char"/>
+    <w:uiPriority w:val="99"/>
+    <w:unhideWhenUsed/>
+    <w:rsid w:val="000F473F"/>
+    <w:pPr>
+      <w:pBdr>
+        <w:bottom w:val="single" w:sz="6" w:space="1" w:color="auto"/>
+      </w:pBdr>
+      <w:tabs>
+        <w:tab w:val="center" w:pos="4153"/>
+        <w:tab w:val="right" w:pos="8306"/>
+      </w:tabs>
+      <w:snapToGrid w:val="0"/>
+      <w:jc w:val="center"/>
+    </w:pPr>
+    <w:rPr>
+      <w:sz w:val="18"/>
+      <w:szCs w:val="18"/>
+    </w:rPr>
+  </w:style>
+  <w:style w:type="character" w:customStyle="1" w:styleId="Char">
+    <w:name w:val="页眉 Char"/>
+    <w:basedOn w:val="a0"/>
+    <w:link w:val="a3"/>
+    <w:uiPriority w:val="99"/>
+    <w:rsid w:val="000F473F"/>
+    <w:rPr>
+      <w:sz w:val="18"/>
+      <w:szCs w:val="18"/>
+    </w:rPr>
+  </w:style>
+  <w:style w:type="paragraph" w:styleId="a4">
+    <w:name w:val="footer"/>
+    <w:basedOn w:val="a"/>
+    <w:link w:val="Char0"/>
+    <w:uiPriority w:val="99"/>
+    <w:unhideWhenUsed/>
+    <w:rsid w:val="000F473F"/>
+    <w:pPr>
+      <w:tabs>
+        <w:tab w:val="center" w:pos="4153"/>
+        <w:tab w:val="right" w:pos="8306"/>
+      </w:tabs>
+      <w:snapToGrid w:val="0"/>
+      <w:jc w:val="left"/>
+    </w:pPr>
+    <w:rPr>
+      <w:sz w:val="18"/>
+      <w:szCs w:val="18"/>
+    </w:rPr>
+  </w:style>
+  <w:style w:type="character" w:customStyle="1" w:styleId="Char0">
+    <w:name w:val="页脚 Char"/>
+    <w:basedOn w:val="a0"/>
+    <w:link w:val="a4"/>
+    <w:uiPriority w:val="99"/>
+    <w:rsid w:val="000F473F"/>
+    <w:rPr>
+      <w:sz w:val="18"/>
+      <w:szCs w:val="18"/>
+    </w:rPr>
+  </w:style>
+  <w:style w:type="paragraph" w:styleId="a5">
+    <w:name w:val="List Paragraph"/>
+    <w:basedOn w:val="a"/>
+    <w:uiPriority w:val="34"/>
+    <w:qFormat/>
+    <w:rsid w:val="00790037"/>
+    <w:pPr>
+      <w:ind w:firstLineChars="200" w:firstLine="420"/>
+    </w:pPr>
+  </w:style>
+  <w:style w:type="paragraph" w:styleId="a6">
+    <w:name w:val="Balloon Text"/>
+    <w:basedOn w:val="a"/>
+    <w:link w:val="Char1"/>
+    <w:uiPriority w:val="99"/>
+    <w:semiHidden/>
+    <w:unhideWhenUsed/>
+    <w:rsid w:val="00EC59D5"/>
+    <w:rPr>
+      <w:sz w:val="18"/>
+      <w:szCs w:val="18"/>
+    </w:rPr>
+  </w:style>
+  <w:style w:type="character" w:customStyle="1" w:styleId="Char1">
+    <w:name w:val="批注框文本 Char"/>
+    <w:basedOn w:val="a0"/>
+    <w:link w:val="a6"/>
+    <w:uiPriority w:val="99"/>
+    <w:semiHidden/>
+    <w:rsid w:val="00EC59D5"/>
+    <w:rPr>
+      <w:sz w:val="18"/>
+      <w:szCs w:val="18"/>
+    </w:rPr>
   </w:style>
 </w:styles>
 </file>
@@ -1077,7 +1165,7 @@
     </a:clrScheme>
     <a:fontScheme name="Office">
       <a:majorFont>
-        <a:latin typeface="Calibri Light" panose="020F0302020204030204"/>
+        <a:latin typeface="Calibri Light"/>
         <a:ea typeface=""/>
         <a:cs typeface=""/>
         <a:font script="Jpan" typeface="ＭＳ ゴシック"/>
@@ -1112,7 +1200,7 @@
         <a:font script="Geor" typeface="Sylfaen"/>
       </a:majorFont>
       <a:minorFont>
-        <a:latin typeface="Calibri" panose="020F0502020204030204"/>
+        <a:latin typeface="Calibri"/>
         <a:ea typeface=""/>
         <a:cs typeface=""/>
         <a:font script="Jpan" typeface="ＭＳ 明朝"/>
@@ -1289,7 +1377,7 @@
   <a:extraClrSchemeLst/>
   <a:extLst>
     <a:ext uri="{05A4C25C-085E-4340-85A3-A5531E510DB2}">
-      <thm15:themeFamily xmlns:thm15="http://schemas.microsoft.com/office/thememl/2012/main" name="Office Theme" id="{62F939B6-93AF-4DB8-9C6B-D6C7DFDC589F}" vid="{4A3C46E8-61CC-4603-A589-7422A47A8E4A}"/>
+      <thm15:themeFamily xmlns:thm15="http://schemas.microsoft.com/office/thememl/2012/main" xmlns="" name="Office Theme" id="{62F939B6-93AF-4DB8-9C6B-D6C7DFDC589F}" vid="{4A3C46E8-61CC-4603-A589-7422A47A8E4A}"/>
     </a:ext>
   </a:extLst>
 </a:theme>

--- a/研究院/Unity SRP从零搭建一套图形渲染管线/02 Draw Call/03 SRP Batcher.docx
+++ b/研究院/Unity SRP从零搭建一套图形渲染管线/02 Draw Call/03 SRP Batcher.docx
@@ -53,13 +53,67 @@
       </w:r>
     </w:p>
     <w:p>
-      <w:r>
+      <w:pPr>
+        <w:rPr>
+          <w:rFonts w:hint="eastAsia"/>
+          <w:b/>
+          <w:color w:val="70AD47" w:themeColor="accent6"/>
+        </w:rPr>
+      </w:pPr>
+      <w:r>
+        <w:rPr>
+          <w:b/>
+          <w:color w:val="70AD47" w:themeColor="accent6"/>
+        </w:rPr>
+        <w:t>How:</w:t>
+      </w:r>
+    </w:p>
+    <w:p>
+      <w:pPr>
+        <w:rPr>
+          <w:rFonts w:hint="eastAsia"/>
+          <w:b/>
+          <w:color w:val="70AD47" w:themeColor="accent6"/>
+        </w:rPr>
+      </w:pPr>
+      <w:r>
+        <w:rPr>
+          <w:rFonts w:hint="eastAsia"/>
+          <w:b/>
+          <w:color w:val="70AD47" w:themeColor="accent6"/>
+        </w:rPr>
         <w:tab/>
-      </w:r>
-      <w:r>
         <w:t>SRP Batcher</w:t>
       </w:r>
       <w:r>
+        <w:rPr>
+          <w:rFonts w:hint="eastAsia"/>
+          <w:b/>
+          <w:color w:val="70AD47" w:themeColor="accent6"/>
+        </w:rPr>
+        <w:t>的作用是什么？</w:t>
+      </w:r>
+    </w:p>
+    <w:p>
+      <w:pPr>
+        <w:rPr>
+          <w:rFonts w:hint="eastAsia"/>
+          <w:b/>
+          <w:color w:val="70AD47" w:themeColor="accent6"/>
+        </w:rPr>
+      </w:pPr>
+      <w:r>
+        <w:rPr>
+          <w:rFonts w:hint="eastAsia"/>
+          <w:b/>
+          <w:color w:val="70AD47" w:themeColor="accent6"/>
+        </w:rPr>
+        <w:tab/>
+      </w:r>
+      <w:r>
+        <w:t>SRP Batcher</w:t>
+      </w:r>
+      <w:r>
         <w:t>不会减少</w:t>
       </w:r>
       <w:r>
@@ -85,13 +139,6 @@
           <w:color w:val="70AD47" w:themeColor="accent6"/>
         </w:rPr>
       </w:pPr>
-      <w:r>
-        <w:rPr>
-          <w:b/>
-          <w:color w:val="70AD47" w:themeColor="accent6"/>
-        </w:rPr>
-        <w:t>How:</w:t>
-      </w:r>
     </w:p>
     <w:p>
       <w:pPr>
@@ -155,7 +202,212 @@
       <w:pPr>
         <w:ind w:firstLine="360"/>
         <w:rPr>
-          <w:b/>
+          <w:rFonts w:hint="eastAsia"/>
+          <w:b/>
+          <w:color w:val="70AD47" w:themeColor="accent6"/>
+        </w:rPr>
+      </w:pPr>
+    </w:p>
+    <w:p>
+      <w:pPr>
+        <w:ind w:firstLine="360"/>
+        <w:rPr>
+          <w:rFonts w:hint="eastAsia"/>
+          <w:b/>
+          <w:color w:val="70AD47" w:themeColor="accent6"/>
+        </w:rPr>
+      </w:pPr>
+      <w:r>
+        <w:rPr>
+          <w:rFonts w:hint="eastAsia"/>
+          <w:b/>
+          <w:color w:val="70AD47" w:themeColor="accent6"/>
+        </w:rPr>
+        <w:t>如何判断</w:t>
+      </w:r>
+      <w:proofErr w:type="spellStart"/>
+      <w:r>
+        <w:rPr>
+          <w:rFonts w:hint="eastAsia"/>
+          <w:b/>
+          <w:color w:val="70AD47" w:themeColor="accent6"/>
+        </w:rPr>
+        <w:t>Shader</w:t>
+      </w:r>
+      <w:proofErr w:type="spellEnd"/>
+      <w:r>
+        <w:rPr>
+          <w:rFonts w:hint="eastAsia"/>
+          <w:b/>
+          <w:color w:val="70AD47" w:themeColor="accent6"/>
+        </w:rPr>
+        <w:t>是否满足</w:t>
+      </w:r>
+      <w:r>
+        <w:rPr>
+          <w:rFonts w:hint="eastAsia"/>
+          <w:b/>
+          <w:color w:val="70AD47" w:themeColor="accent6"/>
+        </w:rPr>
+        <w:t>SRP Batcher</w:t>
+      </w:r>
+      <w:r>
+        <w:rPr>
+          <w:rFonts w:hint="eastAsia"/>
+          <w:b/>
+          <w:color w:val="70AD47" w:themeColor="accent6"/>
+        </w:rPr>
+        <w:t>标准？</w:t>
+      </w:r>
+    </w:p>
+    <w:p>
+      <w:pPr>
+        <w:pStyle w:val="a5"/>
+        <w:numPr>
+          <w:ilvl w:val="0"/>
+          <w:numId w:val="3"/>
+        </w:numPr>
+        <w:ind w:firstLineChars="0"/>
+        <w:rPr>
+          <w:rFonts w:hint="eastAsia"/>
+        </w:rPr>
+      </w:pPr>
+      <w:r>
+        <w:rPr>
+          <w:rFonts w:hint="eastAsia"/>
+        </w:rPr>
+        <w:t>查看</w:t>
+      </w:r>
+      <w:proofErr w:type="spellStart"/>
+      <w:r>
+        <w:rPr>
+          <w:rFonts w:hint="eastAsia"/>
+        </w:rPr>
+        <w:t>Shader</w:t>
+      </w:r>
+      <w:proofErr w:type="spellEnd"/>
+      <w:r>
+        <w:rPr>
+          <w:rFonts w:hint="eastAsia"/>
+        </w:rPr>
+        <w:t>的</w:t>
+      </w:r>
+      <w:r>
+        <w:rPr>
+          <w:rFonts w:hint="eastAsia"/>
+        </w:rPr>
+        <w:t>Inspector</w:t>
+      </w:r>
+      <w:r>
+        <w:rPr>
+          <w:rFonts w:hint="eastAsia"/>
+        </w:rPr>
+        <w:t>提示</w:t>
+      </w:r>
+    </w:p>
+    <w:p>
+      <w:pPr>
+        <w:pStyle w:val="a5"/>
+        <w:numPr>
+          <w:ilvl w:val="0"/>
+          <w:numId w:val="3"/>
+        </w:numPr>
+        <w:ind w:firstLineChars="0"/>
+        <w:rPr>
+          <w:rFonts w:hint="eastAsia"/>
+        </w:rPr>
+      </w:pPr>
+      <w:r>
+        <w:rPr>
+          <w:rFonts w:hint="eastAsia"/>
+        </w:rPr>
+        <w:t>查看</w:t>
+      </w:r>
+      <w:r>
+        <w:rPr>
+          <w:rFonts w:hint="eastAsia"/>
+        </w:rPr>
+        <w:t>Statistics</w:t>
+      </w:r>
+      <w:r>
+        <w:rPr>
+          <w:rFonts w:hint="eastAsia"/>
+        </w:rPr>
+        <w:t>面板的</w:t>
+      </w:r>
+      <w:r>
+        <w:rPr>
+          <w:rFonts w:hint="eastAsia"/>
+        </w:rPr>
+        <w:t>Saved by batching</w:t>
+      </w:r>
+      <w:r>
+        <w:rPr>
+          <w:rFonts w:hint="eastAsia"/>
+        </w:rPr>
+        <w:t>信息</w:t>
+      </w:r>
+    </w:p>
+    <w:p>
+      <w:pPr>
+        <w:pStyle w:val="a5"/>
+        <w:numPr>
+          <w:ilvl w:val="0"/>
+          <w:numId w:val="3"/>
+        </w:numPr>
+        <w:ind w:firstLineChars="0"/>
+        <w:rPr>
+          <w:rFonts w:hint="eastAsia"/>
+        </w:rPr>
+      </w:pPr>
+      <w:r>
+        <w:rPr>
+          <w:rFonts w:hint="eastAsia"/>
+        </w:rPr>
+        <w:t>查看</w:t>
+      </w:r>
+      <w:r>
+        <w:rPr>
+          <w:rFonts w:hint="eastAsia"/>
+        </w:rPr>
+        <w:t>Frame Debug</w:t>
+      </w:r>
+      <w:r>
+        <w:rPr>
+          <w:rFonts w:hint="eastAsia"/>
+        </w:rPr>
+        <w:t>的</w:t>
+      </w:r>
+      <w:r>
+        <w:rPr>
+          <w:rFonts w:hint="eastAsia"/>
+        </w:rPr>
+        <w:t>SRP Batching</w:t>
+      </w:r>
+      <w:r>
+        <w:rPr>
+          <w:rFonts w:hint="eastAsia"/>
+        </w:rPr>
+        <w:t>条目</w:t>
+      </w:r>
+    </w:p>
+    <w:p>
+      <w:pPr>
+        <w:ind w:firstLine="360"/>
+        <w:rPr>
+          <w:rFonts w:hint="eastAsia"/>
+          <w:b/>
+          <w:color w:val="70AD47" w:themeColor="accent6"/>
+        </w:rPr>
+      </w:pPr>
+    </w:p>
+    <w:p>
+      <w:pPr>
+        <w:ind w:firstLine="360"/>
+        <w:rPr>
+          <w:rFonts w:hint="eastAsia"/>
+          <w:b/>
+          <w:color w:val="70AD47" w:themeColor="accent6"/>
         </w:rPr>
       </w:pPr>
       <w:r>
@@ -178,6 +430,117 @@
           <w:color w:val="70AD47" w:themeColor="accent6"/>
         </w:rPr>
         <w:t>？</w:t>
+      </w:r>
+    </w:p>
+    <w:p>
+      <w:pPr>
+        <w:ind w:firstLine="360"/>
+        <w:rPr>
+          <w:rFonts w:hint="eastAsia"/>
+        </w:rPr>
+      </w:pPr>
+      <w:r>
+        <w:rPr>
+          <w:rFonts w:hint="eastAsia"/>
+        </w:rPr>
+        <w:t>Unity</w:t>
+      </w:r>
+      <w:r>
+        <w:rPr>
+          <w:rFonts w:hint="eastAsia"/>
+        </w:rPr>
+        <w:t>引擎的内建变量声明在</w:t>
+      </w:r>
+      <w:proofErr w:type="spellStart"/>
+      <w:r>
+        <w:rPr>
+          <w:rFonts w:hint="eastAsia"/>
+        </w:rPr>
+        <w:t>UnityPerDraw</w:t>
+      </w:r>
+      <w:proofErr w:type="spellEnd"/>
+      <w:r>
+        <w:rPr>
+          <w:rFonts w:hint="eastAsia"/>
+        </w:rPr>
+        <w:t xml:space="preserve"> CBUFFER</w:t>
+      </w:r>
+      <w:r>
+        <w:rPr>
+          <w:rFonts w:hint="eastAsia"/>
+        </w:rPr>
+        <w:t>中。</w:t>
+      </w:r>
+    </w:p>
+    <w:p>
+      <w:pPr>
+        <w:ind w:firstLine="360"/>
+      </w:pPr>
+      <w:proofErr w:type="spellStart"/>
+      <w:r>
+        <w:rPr>
+          <w:rFonts w:hint="eastAsia"/>
+        </w:rPr>
+        <w:t>Shader</w:t>
+      </w:r>
+      <w:proofErr w:type="spellEnd"/>
+      <w:r>
+        <w:rPr>
+          <w:rFonts w:hint="eastAsia"/>
+        </w:rPr>
+        <w:t>中</w:t>
+      </w:r>
+      <w:bookmarkStart w:id="0" w:name="_GoBack"/>
+      <w:bookmarkEnd w:id="0"/>
+      <w:r>
+        <w:rPr>
+          <w:rFonts w:hint="eastAsia"/>
+        </w:rPr>
+        <w:t>的变量</w:t>
+      </w:r>
+      <w:r>
+        <w:rPr>
+          <w:rFonts w:hint="eastAsia"/>
+        </w:rPr>
+        <w:t>数据</w:t>
+      </w:r>
+      <w:r>
+        <w:rPr>
+          <w:rFonts w:hint="eastAsia"/>
+        </w:rPr>
+        <w:t>声明在</w:t>
+      </w:r>
+      <w:proofErr w:type="spellStart"/>
+      <w:r>
+        <w:rPr>
+          <w:rFonts w:hint="eastAsia"/>
+        </w:rPr>
+        <w:t>UnityPerMaterial</w:t>
+      </w:r>
+      <w:proofErr w:type="spellEnd"/>
+      <w:r>
+        <w:rPr>
+          <w:rFonts w:hint="eastAsia"/>
+        </w:rPr>
+        <w:t xml:space="preserve"> </w:t>
+      </w:r>
+      <w:r>
+        <w:rPr>
+          <w:rFonts w:hint="eastAsia"/>
+        </w:rPr>
+        <w:t>CBUFFER</w:t>
+      </w:r>
+      <w:r>
+        <w:rPr>
+          <w:rFonts w:hint="eastAsia"/>
+        </w:rPr>
+        <w:t>中</w:t>
+      </w:r>
+      <w:r>
+        <w:rPr>
+          <w:rFonts w:hint="eastAsia"/>
+        </w:rPr>
+        <w:t>。</w:t>
       </w:r>
     </w:p>
     <w:p>
@@ -189,8 +552,6 @@
         </w:numPr>
         <w:ind w:firstLineChars="0"/>
       </w:pPr>
-      <w:bookmarkStart w:id="0" w:name="_GoBack"/>
-      <w:bookmarkEnd w:id="0"/>
       <w:r>
         <w:t>声明常量缓冲区</w:t>
       </w:r>
@@ -354,6 +715,95 @@
 <file path=word/numbering.xml><?xml version="1.0" encoding="utf-8"?>
 <w:numbering xmlns:wpc="http://schemas.microsoft.com/office/word/2010/wordprocessingCanvas" xmlns:mc="http://schemas.openxmlformats.org/markup-compatibility/2006" xmlns:o="urn:schemas-microsoft-com:office:office" xmlns:r="http://schemas.openxmlformats.org/officeDocument/2006/relationships" xmlns:m="http://schemas.openxmlformats.org/officeDocument/2006/math" xmlns:v="urn:schemas-microsoft-com:vml" xmlns:wp14="http://schemas.microsoft.com/office/word/2010/wordprocessingDrawing" xmlns:wp="http://schemas.openxmlformats.org/drawingml/2006/wordprocessingDrawing" xmlns:w10="urn:schemas-microsoft-com:office:word" xmlns:w="http://schemas.openxmlformats.org/wordprocessingml/2006/main" xmlns:w14="http://schemas.microsoft.com/office/word/2010/wordml" xmlns:wpg="http://schemas.microsoft.com/office/word/2010/wordprocessingGroup" xmlns:wpi="http://schemas.microsoft.com/office/word/2010/wordprocessingInk" xmlns:wne="http://schemas.microsoft.com/office/word/2006/wordml" xmlns:wps="http://schemas.microsoft.com/office/word/2010/wordprocessingShape" mc:Ignorable="w14 wp14">
   <w:abstractNum w:abstractNumId="0">
+    <w:nsid w:val="09B05B72"/>
+    <w:multiLevelType w:val="hybridMultilevel"/>
+    <w:tmpl w:val="9C562CEE"/>
+    <w:lvl w:ilvl="0" w:tplc="565C7066">
+      <w:start w:val="1"/>
+      <w:numFmt w:val="decimal"/>
+      <w:lvlText w:val="%1，"/>
+      <w:lvlJc w:val="left"/>
+      <w:pPr>
+        <w:ind w:left="720" w:hanging="360"/>
+      </w:pPr>
+      <w:rPr>
+        <w:rFonts w:hint="default"/>
+      </w:rPr>
+    </w:lvl>
+    <w:lvl w:ilvl="1" w:tplc="04090019" w:tentative="1">
+      <w:start w:val="1"/>
+      <w:numFmt w:val="lowerLetter"/>
+      <w:lvlText w:val="%2)"/>
+      <w:lvlJc w:val="left"/>
+      <w:pPr>
+        <w:ind w:left="1200" w:hanging="420"/>
+      </w:pPr>
+    </w:lvl>
+    <w:lvl w:ilvl="2" w:tplc="0409001B" w:tentative="1">
+      <w:start w:val="1"/>
+      <w:numFmt w:val="lowerRoman"/>
+      <w:lvlText w:val="%3."/>
+      <w:lvlJc w:val="right"/>
+      <w:pPr>
+        <w:ind w:left="1620" w:hanging="420"/>
+      </w:pPr>
+    </w:lvl>
+    <w:lvl w:ilvl="3" w:tplc="0409000F" w:tentative="1">
+      <w:start w:val="1"/>
+      <w:numFmt w:val="decimal"/>
+      <w:lvlText w:val="%4."/>
+      <w:lvlJc w:val="left"/>
+      <w:pPr>
+        <w:ind w:left="2040" w:hanging="420"/>
+      </w:pPr>
+    </w:lvl>
+    <w:lvl w:ilvl="4" w:tplc="04090019" w:tentative="1">
+      <w:start w:val="1"/>
+      <w:numFmt w:val="lowerLetter"/>
+      <w:lvlText w:val="%5)"/>
+      <w:lvlJc w:val="left"/>
+      <w:pPr>
+        <w:ind w:left="2460" w:hanging="420"/>
+      </w:pPr>
+    </w:lvl>
+    <w:lvl w:ilvl="5" w:tplc="0409001B" w:tentative="1">
+      <w:start w:val="1"/>
+      <w:numFmt w:val="lowerRoman"/>
+      <w:lvlText w:val="%6."/>
+      <w:lvlJc w:val="right"/>
+      <w:pPr>
+        <w:ind w:left="2880" w:hanging="420"/>
+      </w:pPr>
+    </w:lvl>
+    <w:lvl w:ilvl="6" w:tplc="0409000F" w:tentative="1">
+      <w:start w:val="1"/>
+      <w:numFmt w:val="decimal"/>
+      <w:lvlText w:val="%7."/>
+      <w:lvlJc w:val="left"/>
+      <w:pPr>
+        <w:ind w:left="3300" w:hanging="420"/>
+      </w:pPr>
+    </w:lvl>
+    <w:lvl w:ilvl="7" w:tplc="04090019" w:tentative="1">
+      <w:start w:val="1"/>
+      <w:numFmt w:val="lowerLetter"/>
+      <w:lvlText w:val="%8)"/>
+      <w:lvlJc w:val="left"/>
+      <w:pPr>
+        <w:ind w:left="3720" w:hanging="420"/>
+      </w:pPr>
+    </w:lvl>
+    <w:lvl w:ilvl="8" w:tplc="0409001B" w:tentative="1">
+      <w:start w:val="1"/>
+      <w:numFmt w:val="lowerRoman"/>
+      <w:lvlText w:val="%9."/>
+      <w:lvlJc w:val="right"/>
+      <w:pPr>
+        <w:ind w:left="4140" w:hanging="420"/>
+      </w:pPr>
+    </w:lvl>
+  </w:abstractNum>
+  <w:abstractNum w:abstractNumId="1">
     <w:nsid w:val="49B325DA"/>
     <w:multiLevelType w:val="hybridMultilevel"/>
     <w:tmpl w:val="780CCED4"/>
@@ -442,7 +892,7 @@
       </w:pPr>
     </w:lvl>
   </w:abstractNum>
-  <w:abstractNum w:abstractNumId="1">
+  <w:abstractNum w:abstractNumId="2">
     <w:nsid w:val="5E547D3D"/>
     <w:multiLevelType w:val="hybridMultilevel"/>
     <w:tmpl w:val="08666A06"/>
@@ -532,10 +982,13 @@
     </w:lvl>
   </w:abstractNum>
   <w:num w:numId="1">
-    <w:abstractNumId w:val="0"/>
+    <w:abstractNumId w:val="1"/>
   </w:num>
   <w:num w:numId="2">
-    <w:abstractNumId w:val="1"/>
+    <w:abstractNumId w:val="2"/>
+  </w:num>
+  <w:num w:numId="3">
+    <w:abstractNumId w:val="0"/>
   </w:num>
 </w:numbering>
 </file>
@@ -1377,7 +1830,7 @@
   <a:extraClrSchemeLst/>
   <a:extLst>
     <a:ext uri="{05A4C25C-085E-4340-85A3-A5531E510DB2}">
-      <thm15:themeFamily xmlns:thm15="http://schemas.microsoft.com/office/thememl/2012/main" xmlns="" name="Office Theme" id="{62F939B6-93AF-4DB8-9C6B-D6C7DFDC589F}" vid="{4A3C46E8-61CC-4603-A589-7422A47A8E4A}"/>
+      <thm15:themeFamily xmlns="" xmlns:thm15="http://schemas.microsoft.com/office/thememl/2012/main" name="Office Theme" id="{62F939B6-93AF-4DB8-9C6B-D6C7DFDC589F}" vid="{4A3C46E8-61CC-4603-A589-7422A47A8E4A}"/>
     </a:ext>
   </a:extLst>
 </a:theme>
